--- a/ЕСПД/Техническое задание.docx
+++ b/ЕСПД/Техническое задание.docx
@@ -45,73 +45,6 @@
                 <w:sz w:val="28"/>
               </w:rPr>
             </w:pPr>
-            <w:r>
-              <w:rPr>
-                <w:rFonts w:ascii="Times New Roman" w:eastAsia="Calibri" w:hAnsi="Times New Roman" w:cs="Times New Roman"/>
-                <w:sz w:val="28"/>
-              </w:rPr>
-              <w:t>Старший преподаватель департамента программной инженерии факультета компьютерных наук НИУ ВШЭ</w:t>
-            </w:r>
-          </w:p>
-          <w:p>
-            <w:pPr>
-              <w:rPr>
-                <w:rFonts w:ascii="Times New Roman" w:eastAsia="Calibri" w:hAnsi="Times New Roman" w:cs="Times New Roman"/>
-                <w:sz w:val="28"/>
-              </w:rPr>
-            </w:pPr>
-            <w:r>
-              <w:rPr>
-                <w:rFonts w:ascii="Times New Roman" w:eastAsia="Calibri" w:hAnsi="Times New Roman" w:cs="Times New Roman"/>
-                <w:sz w:val="28"/>
-              </w:rPr>
-              <w:t xml:space="preserve">_______________ </w:t>
-            </w:r>
-            <w:proofErr w:type="spellStart"/>
-            <w:r>
-              <w:rPr>
-                <w:rFonts w:ascii="Times New Roman" w:eastAsia="Calibri" w:hAnsi="Times New Roman" w:cs="Times New Roman"/>
-                <w:sz w:val="28"/>
-              </w:rPr>
-              <w:t>Шершаков</w:t>
-            </w:r>
-            <w:proofErr w:type="spellEnd"/>
-            <w:r>
-              <w:rPr>
-                <w:rFonts w:ascii="Times New Roman" w:eastAsia="Calibri" w:hAnsi="Times New Roman" w:cs="Times New Roman"/>
-                <w:sz w:val="28"/>
-              </w:rPr>
-              <w:t xml:space="preserve"> С. А</w:t>
-            </w:r>
-            <w:r>
-              <w:rPr>
-                <w:rFonts w:ascii="Times New Roman" w:eastAsia="Calibri" w:hAnsi="Times New Roman" w:cs="Times New Roman"/>
-                <w:sz w:val="28"/>
-              </w:rPr>
-              <w:t>.</w:t>
-            </w:r>
-          </w:p>
-          <w:p>
-            <w:pPr>
-              <w:rPr>
-                <w:rFonts w:ascii="Times New Roman" w:eastAsia="Calibri" w:hAnsi="Times New Roman" w:cs="Times New Roman"/>
-                <w:sz w:val="28"/>
-              </w:rPr>
-            </w:pPr>
-            <w:r>
-              <w:rPr>
-                <w:rFonts w:ascii="Times New Roman" w:eastAsia="Calibri" w:hAnsi="Times New Roman" w:cs="Times New Roman"/>
-                <w:sz w:val="28"/>
-              </w:rPr>
-              <w:t>«__» ___________ 2016</w:t>
-            </w:r>
-            <w:r>
-              <w:rPr>
-                <w:rFonts w:ascii="Times New Roman" w:eastAsia="Calibri" w:hAnsi="Times New Roman" w:cs="Times New Roman"/>
-                <w:sz w:val="28"/>
-              </w:rPr>
-              <w:t xml:space="preserve"> г.</w:t>
-            </w:r>
           </w:p>
         </w:tc>
         <w:tc>
@@ -146,77 +79,38 @@
                 <w:sz w:val="28"/>
               </w:rPr>
             </w:pPr>
-            <w:r>
+          </w:p>
+          <w:p>
+            <w:pPr>
               <w:rPr>
                 <w:rFonts w:ascii="Times New Roman" w:eastAsia="Calibri" w:hAnsi="Times New Roman" w:cs="Times New Roman"/>
                 <w:sz w:val="28"/>
               </w:rPr>
-              <w:t xml:space="preserve">Академический руководитель образовательной программы </w:t>
-            </w:r>
-            <w:r>
+            </w:pPr>
+          </w:p>
+          <w:p>
+            <w:pPr>
               <w:rPr>
                 <w:rFonts w:ascii="Times New Roman" w:eastAsia="Calibri" w:hAnsi="Times New Roman" w:cs="Times New Roman"/>
                 <w:sz w:val="28"/>
               </w:rPr>
-              <w:t>«Программная инженерия»</w:t>
-            </w:r>
-            <w:r>
+            </w:pPr>
+          </w:p>
+          <w:p>
+            <w:pPr>
               <w:rPr>
                 <w:rFonts w:ascii="Times New Roman" w:eastAsia="Calibri" w:hAnsi="Times New Roman" w:cs="Times New Roman"/>
                 <w:sz w:val="28"/>
               </w:rPr>
-              <w:cr/>
-            </w:r>
-            <w:r>
+            </w:pPr>
+          </w:p>
+          <w:p>
+            <w:pPr>
               <w:rPr>
                 <w:rFonts w:ascii="Times New Roman" w:eastAsia="Calibri" w:hAnsi="Times New Roman" w:cs="Times New Roman"/>
                 <w:sz w:val="28"/>
               </w:rPr>
-              <w:t xml:space="preserve">____________________ </w:t>
-            </w:r>
-            <w:r>
-              <w:rPr>
-                <w:rFonts w:ascii="Times New Roman" w:eastAsia="Calibri" w:hAnsi="Times New Roman" w:cs="Times New Roman"/>
-                <w:sz w:val="28"/>
-              </w:rPr>
-              <w:t>В.В. Шилов</w:t>
-            </w:r>
-            <w:r>
-              <w:rPr>
-                <w:rFonts w:ascii="Times New Roman" w:eastAsia="Calibri" w:hAnsi="Times New Roman" w:cs="Times New Roman"/>
-                <w:sz w:val="28"/>
-              </w:rPr>
-              <w:t>.</w:t>
-            </w:r>
-          </w:p>
-          <w:p>
-            <w:pPr>
-              <w:rPr>
-                <w:rFonts w:ascii="Times New Roman" w:eastAsia="Calibri" w:hAnsi="Times New Roman" w:cs="Times New Roman"/>
-                <w:sz w:val="28"/>
-              </w:rPr>
-            </w:pPr>
-            <w:r>
-              <w:rPr>
-                <w:rFonts w:ascii="Times New Roman" w:eastAsia="Calibri" w:hAnsi="Times New Roman" w:cs="Times New Roman"/>
-                <w:sz w:val="28"/>
-              </w:rPr>
-              <w:t>«__» ___________ 201</w:t>
-            </w:r>
-            <w:r>
-              <w:rPr>
-                <w:rFonts w:ascii="Times New Roman" w:eastAsia="Calibri" w:hAnsi="Times New Roman" w:cs="Times New Roman"/>
-                <w:sz w:val="28"/>
-              </w:rPr>
-              <w:t>6</w:t>
-            </w:r>
-            <w:r>
-              <w:rPr>
-                <w:rFonts w:ascii="Times New Roman" w:eastAsia="Calibri" w:hAnsi="Times New Roman" w:cs="Times New Roman"/>
-                <w:sz w:val="28"/>
-              </w:rPr>
-              <w:t xml:space="preserve"> г.</w:t>
-            </w:r>
+            </w:pPr>
           </w:p>
         </w:tc>
       </w:tr>
@@ -438,23 +332,7 @@
                                       <w:rFonts w:ascii="Times New Roman" w:hAnsi="Times New Roman" w:cs="Times New Roman"/>
                                       <w:sz w:val="20"/>
                                     </w:rPr>
-                                    <w:t xml:space="preserve">Инв. № </w:t>
-                                  </w:r>
-                                  <w:proofErr w:type="spellStart"/>
-                                  <w:r>
-                                    <w:rPr>
-                                      <w:rFonts w:ascii="Times New Roman" w:hAnsi="Times New Roman" w:cs="Times New Roman"/>
-                                      <w:sz w:val="20"/>
-                                    </w:rPr>
-                                    <w:t>дубл</w:t>
-                                  </w:r>
-                                  <w:proofErr w:type="spellEnd"/>
-                                  <w:r>
-                                    <w:rPr>
-                                      <w:rFonts w:ascii="Times New Roman" w:hAnsi="Times New Roman" w:cs="Times New Roman"/>
-                                      <w:sz w:val="20"/>
-                                    </w:rPr>
-                                    <w:t>.</w:t>
+                                    <w:t>Инв. № дубл.</w:t>
                                   </w:r>
                                 </w:p>
                               </w:tc>
@@ -495,21 +373,12 @@
                                       <w:sz w:val="20"/>
                                     </w:rPr>
                                   </w:pPr>
-                                  <w:proofErr w:type="spellStart"/>
                                   <w:r>
                                     <w:rPr>
                                       <w:rFonts w:ascii="Times New Roman" w:hAnsi="Times New Roman" w:cs="Times New Roman"/>
                                       <w:sz w:val="20"/>
                                     </w:rPr>
-                                    <w:t>Взам</w:t>
-                                  </w:r>
-                                  <w:proofErr w:type="spellEnd"/>
-                                  <w:r>
-                                    <w:rPr>
-                                      <w:rFonts w:ascii="Times New Roman" w:hAnsi="Times New Roman" w:cs="Times New Roman"/>
-                                      <w:sz w:val="20"/>
-                                    </w:rPr>
-                                    <w:t>. инв. №</w:t>
+                                    <w:t>Взам. инв. №</w:t>
                                   </w:r>
                                 </w:p>
                               </w:tc>
@@ -728,23 +597,7 @@
                                 <w:rFonts w:ascii="Times New Roman" w:hAnsi="Times New Roman" w:cs="Times New Roman"/>
                                 <w:sz w:val="20"/>
                               </w:rPr>
-                              <w:t xml:space="preserve">Инв. № </w:t>
-                            </w:r>
-                            <w:proofErr w:type="spellStart"/>
-                            <w:r>
-                              <w:rPr>
-                                <w:rFonts w:ascii="Times New Roman" w:hAnsi="Times New Roman" w:cs="Times New Roman"/>
-                                <w:sz w:val="20"/>
-                              </w:rPr>
-                              <w:t>дубл</w:t>
-                            </w:r>
-                            <w:proofErr w:type="spellEnd"/>
-                            <w:r>
-                              <w:rPr>
-                                <w:rFonts w:ascii="Times New Roman" w:hAnsi="Times New Roman" w:cs="Times New Roman"/>
-                                <w:sz w:val="20"/>
-                              </w:rPr>
-                              <w:t>.</w:t>
+                              <w:t>Инв. № дубл.</w:t>
                             </w:r>
                           </w:p>
                         </w:tc>
@@ -785,21 +638,12 @@
                                 <w:sz w:val="20"/>
                               </w:rPr>
                             </w:pPr>
-                            <w:proofErr w:type="spellStart"/>
                             <w:r>
                               <w:rPr>
                                 <w:rFonts w:ascii="Times New Roman" w:hAnsi="Times New Roman" w:cs="Times New Roman"/>
                                 <w:sz w:val="20"/>
                               </w:rPr>
-                              <w:t>Взам</w:t>
-                            </w:r>
-                            <w:proofErr w:type="spellEnd"/>
-                            <w:r>
-                              <w:rPr>
-                                <w:rFonts w:ascii="Times New Roman" w:hAnsi="Times New Roman" w:cs="Times New Roman"/>
-                                <w:sz w:val="20"/>
-                              </w:rPr>
-                              <w:t>. инв. №</w:t>
+                              <w:t>Взам. инв. №</w:t>
                             </w:r>
                           </w:p>
                         </w:tc>
@@ -1148,21 +992,12 @@
                               </w:rPr>
                               <w:t xml:space="preserve">_________________ </w:t>
                             </w:r>
-                            <w:proofErr w:type="spellStart"/>
                             <w:r>
                               <w:rPr>
                                 <w:rFonts w:ascii="Times New Roman" w:eastAsia="Calibri" w:hAnsi="Times New Roman" w:cs="Times New Roman"/>
                                 <w:sz w:val="28"/>
                               </w:rPr>
-                              <w:t>Брюхов</w:t>
-                            </w:r>
-                            <w:proofErr w:type="spellEnd"/>
-                            <w:r>
-                              <w:rPr>
-                                <w:rFonts w:ascii="Times New Roman" w:eastAsia="Calibri" w:hAnsi="Times New Roman" w:cs="Times New Roman"/>
-                                <w:sz w:val="28"/>
-                              </w:rPr>
-                              <w:t xml:space="preserve"> А</w:t>
+                              <w:t>Брюхов А</w:t>
                             </w:r>
                             <w:r>
                               <w:rPr>
@@ -1263,23 +1098,7 @@
                                 <w:rFonts w:ascii="Times New Roman" w:eastAsia="Calibri" w:hAnsi="Times New Roman" w:cs="Times New Roman"/>
                                 <w:sz w:val="28"/>
                               </w:rPr>
-                              <w:t>«___</w:t>
-                            </w:r>
-                            <w:proofErr w:type="gramStart"/>
-                            <w:r>
-                              <w:rPr>
-                                <w:rFonts w:ascii="Times New Roman" w:eastAsia="Calibri" w:hAnsi="Times New Roman" w:cs="Times New Roman"/>
-                                <w:sz w:val="28"/>
-                              </w:rPr>
-                              <w:t>_»_</w:t>
-                            </w:r>
-                            <w:proofErr w:type="gramEnd"/>
-                            <w:r>
-                              <w:rPr>
-                                <w:rFonts w:ascii="Times New Roman" w:eastAsia="Calibri" w:hAnsi="Times New Roman" w:cs="Times New Roman"/>
-                                <w:sz w:val="28"/>
-                              </w:rPr>
-                              <w:t>_____________2016</w:t>
+                              <w:t>«____»______________2016</w:t>
                             </w:r>
                             <w:r>
                               <w:rPr>
@@ -1665,6 +1484,36 @@
     <w:p>
       <w:pPr>
         <w:spacing w:after="0" w:line="240" w:lineRule="auto"/>
+        <w:jc w:val="right"/>
+        <w:rPr>
+          <w:rFonts w:ascii="Times New Roman" w:eastAsia="Calibri" w:hAnsi="Times New Roman" w:cs="Times New Roman"/>
+          <w:sz w:val="28"/>
+        </w:rPr>
+      </w:pPr>
+    </w:p>
+    <w:p>
+      <w:pPr>
+        <w:spacing w:after="0" w:line="240" w:lineRule="auto"/>
+        <w:jc w:val="right"/>
+        <w:rPr>
+          <w:rFonts w:ascii="Times New Roman" w:eastAsia="Calibri" w:hAnsi="Times New Roman" w:cs="Times New Roman"/>
+          <w:sz w:val="28"/>
+        </w:rPr>
+      </w:pPr>
+    </w:p>
+    <w:p>
+      <w:pPr>
+        <w:spacing w:after="0" w:line="240" w:lineRule="auto"/>
+        <w:jc w:val="right"/>
+        <w:rPr>
+          <w:rFonts w:ascii="Times New Roman" w:eastAsia="Calibri" w:hAnsi="Times New Roman" w:cs="Times New Roman"/>
+          <w:sz w:val="28"/>
+        </w:rPr>
+      </w:pPr>
+    </w:p>
+    <w:p>
+      <w:pPr>
+        <w:spacing w:after="0" w:line="240" w:lineRule="auto"/>
         <w:jc w:val="center"/>
         <w:rPr>
           <w:rFonts w:ascii="Times New Roman" w:eastAsia="Calibri" w:hAnsi="Times New Roman" w:cs="Times New Roman"/>
@@ -2024,21 +1873,7 @@
                                     <w:rPr>
                                       <w:rFonts w:ascii="Times New Roman" w:hAnsi="Times New Roman" w:cs="Times New Roman"/>
                                     </w:rPr>
-                                    <w:t xml:space="preserve">Инв. № </w:t>
-                                  </w:r>
-                                  <w:proofErr w:type="spellStart"/>
-                                  <w:r>
-                                    <w:rPr>
-                                      <w:rFonts w:ascii="Times New Roman" w:hAnsi="Times New Roman" w:cs="Times New Roman"/>
-                                    </w:rPr>
-                                    <w:t>дубл</w:t>
-                                  </w:r>
-                                  <w:proofErr w:type="spellEnd"/>
-                                  <w:r>
-                                    <w:rPr>
-                                      <w:rFonts w:ascii="Times New Roman" w:hAnsi="Times New Roman" w:cs="Times New Roman"/>
-                                    </w:rPr>
-                                    <w:t>.</w:t>
+                                    <w:t>Инв. № дубл.</w:t>
                                   </w:r>
                                 </w:p>
                               </w:tc>
@@ -2075,19 +1910,11 @@
                                       <w:rFonts w:ascii="Times New Roman" w:hAnsi="Times New Roman" w:cs="Times New Roman"/>
                                     </w:rPr>
                                   </w:pPr>
-                                  <w:proofErr w:type="spellStart"/>
                                   <w:r>
                                     <w:rPr>
                                       <w:rFonts w:ascii="Times New Roman" w:hAnsi="Times New Roman" w:cs="Times New Roman"/>
                                     </w:rPr>
-                                    <w:t>Взам</w:t>
-                                  </w:r>
-                                  <w:proofErr w:type="spellEnd"/>
-                                  <w:r>
-                                    <w:rPr>
-                                      <w:rFonts w:ascii="Times New Roman" w:hAnsi="Times New Roman" w:cs="Times New Roman"/>
-                                    </w:rPr>
-                                    <w:t>. инв. №</w:t>
+                                    <w:t>Взам. инв. №</w:t>
                                   </w:r>
                                 </w:p>
                               </w:tc>
@@ -2183,6 +2010,7 @@
                                   <w:dataBinding w:prefixMappings="xmlns:ns0='http://purl.org/dc/elements/1.1/' xmlns:ns1='http://schemas.openxmlformats.org/package/2006/metadata/core-properties' " w:xpath="/ns1:coreProperties[1]/ns1:keywords[1]" w:storeItemID="{6C3C8BC8-F283-45AE-878A-BAB7291924A1}"/>
                                   <w:text/>
                                 </w:sdtPr>
+                                <w:sdtEndPr/>
                                 <w:sdtContent>
                                   <w:tc>
                                     <w:tcPr>
@@ -2316,21 +2144,7 @@
                               <w:rPr>
                                 <w:rFonts w:ascii="Times New Roman" w:hAnsi="Times New Roman" w:cs="Times New Roman"/>
                               </w:rPr>
-                              <w:t xml:space="preserve">Инв. № </w:t>
-                            </w:r>
-                            <w:proofErr w:type="spellStart"/>
-                            <w:r>
-                              <w:rPr>
-                                <w:rFonts w:ascii="Times New Roman" w:hAnsi="Times New Roman" w:cs="Times New Roman"/>
-                              </w:rPr>
-                              <w:t>дубл</w:t>
-                            </w:r>
-                            <w:proofErr w:type="spellEnd"/>
-                            <w:r>
-                              <w:rPr>
-                                <w:rFonts w:ascii="Times New Roman" w:hAnsi="Times New Roman" w:cs="Times New Roman"/>
-                              </w:rPr>
-                              <w:t>.</w:t>
+                              <w:t>Инв. № дубл.</w:t>
                             </w:r>
                           </w:p>
                         </w:tc>
@@ -2367,19 +2181,11 @@
                                 <w:rFonts w:ascii="Times New Roman" w:hAnsi="Times New Roman" w:cs="Times New Roman"/>
                               </w:rPr>
                             </w:pPr>
-                            <w:proofErr w:type="spellStart"/>
                             <w:r>
                               <w:rPr>
                                 <w:rFonts w:ascii="Times New Roman" w:hAnsi="Times New Roman" w:cs="Times New Roman"/>
                               </w:rPr>
-                              <w:t>Взам</w:t>
-                            </w:r>
-                            <w:proofErr w:type="spellEnd"/>
-                            <w:r>
-                              <w:rPr>
-                                <w:rFonts w:ascii="Times New Roman" w:hAnsi="Times New Roman" w:cs="Times New Roman"/>
-                              </w:rPr>
-                              <w:t>. инв. №</w:t>
+                              <w:t>Взам. инв. №</w:t>
                             </w:r>
                           </w:p>
                         </w:tc>
@@ -2475,6 +2281,7 @@
                             <w:dataBinding w:prefixMappings="xmlns:ns0='http://purl.org/dc/elements/1.1/' xmlns:ns1='http://schemas.openxmlformats.org/package/2006/metadata/core-properties' " w:xpath="/ns1:coreProperties[1]/ns1:keywords[1]" w:storeItemID="{6C3C8BC8-F283-45AE-878A-BAB7291924A1}"/>
                             <w:text/>
                           </w:sdtPr>
+                          <w:sdtEndPr/>
                           <w:sdtContent>
                             <w:tc>
                               <w:tcPr>
@@ -2758,28 +2565,33 @@
                               </w:rPr>
                               <w:t xml:space="preserve">_________________ </w:t>
                             </w:r>
-                            <w:proofErr w:type="spellStart"/>
                             <w:r>
                               <w:rPr>
                                 <w:rFonts w:ascii="Times New Roman" w:eastAsia="Calibri" w:hAnsi="Times New Roman" w:cs="Times New Roman"/>
                                 <w:sz w:val="28"/>
                               </w:rPr>
-                              <w:t>Брюхов</w:t>
-                            </w:r>
-                            <w:proofErr w:type="spellEnd"/>
-                            <w:r>
-                              <w:rPr>
-                                <w:rFonts w:ascii="Times New Roman" w:eastAsia="Calibri" w:hAnsi="Times New Roman" w:cs="Times New Roman"/>
-                                <w:sz w:val="28"/>
-                              </w:rPr>
-                              <w:t xml:space="preserve"> А</w:t>
+                              <w:t>Брюхов А</w:t>
                             </w:r>
                             <w:r>
                               <w:rPr>
                                 <w:rFonts w:ascii="Times New Roman" w:eastAsia="Calibri" w:hAnsi="Times New Roman" w:cs="Times New Roman"/>
                                 <w:sz w:val="28"/>
                               </w:rPr>
-                              <w:t>.В.</w:t>
+                              <w:t>.</w:t>
+                            </w:r>
+                            <w:r>
+                              <w:rPr>
+                                <w:rFonts w:ascii="Times New Roman" w:eastAsia="Calibri" w:hAnsi="Times New Roman" w:cs="Times New Roman"/>
+                                <w:sz w:val="28"/>
+                              </w:rPr>
+                              <w:t>С</w:t>
+                            </w:r>
+                            <w:r>
+                              <w:rPr>
+                                <w:rFonts w:ascii="Times New Roman" w:eastAsia="Calibri" w:hAnsi="Times New Roman" w:cs="Times New Roman"/>
+                                <w:sz w:val="28"/>
+                              </w:rPr>
+                              <w:t>.</w:t>
                             </w:r>
                           </w:p>
                           <w:p>
@@ -2818,7 +2630,21 @@
                                 <w:rFonts w:ascii="Times New Roman" w:eastAsia="Calibri" w:hAnsi="Times New Roman" w:cs="Times New Roman"/>
                                 <w:sz w:val="28"/>
                               </w:rPr>
-                              <w:t>.В.</w:t>
+                              <w:t>.</w:t>
+                            </w:r>
+                            <w:r>
+                              <w:rPr>
+                                <w:rFonts w:ascii="Times New Roman" w:eastAsia="Calibri" w:hAnsi="Times New Roman" w:cs="Times New Roman"/>
+                                <w:sz w:val="28"/>
+                              </w:rPr>
+                              <w:t>А</w:t>
+                            </w:r>
+                            <w:r>
+                              <w:rPr>
+                                <w:rFonts w:ascii="Times New Roman" w:eastAsia="Calibri" w:hAnsi="Times New Roman" w:cs="Times New Roman"/>
+                                <w:sz w:val="28"/>
+                              </w:rPr>
+                              <w:t>.</w:t>
                             </w:r>
                           </w:p>
                           <w:p>
@@ -2864,23 +2690,7 @@
                                 <w:rFonts w:ascii="Times New Roman" w:eastAsia="Calibri" w:hAnsi="Times New Roman" w:cs="Times New Roman"/>
                                 <w:sz w:val="28"/>
                               </w:rPr>
-                              <w:t xml:space="preserve"> «___</w:t>
-                            </w:r>
-                            <w:proofErr w:type="gramStart"/>
-                            <w:r>
-                              <w:rPr>
-                                <w:rFonts w:ascii="Times New Roman" w:eastAsia="Calibri" w:hAnsi="Times New Roman" w:cs="Times New Roman"/>
-                                <w:sz w:val="28"/>
-                              </w:rPr>
-                              <w:t>_»_</w:t>
-                            </w:r>
-                            <w:proofErr w:type="gramEnd"/>
-                            <w:r>
-                              <w:rPr>
-                                <w:rFonts w:ascii="Times New Roman" w:eastAsia="Calibri" w:hAnsi="Times New Roman" w:cs="Times New Roman"/>
-                                <w:sz w:val="28"/>
-                              </w:rPr>
-                              <w:t>_____________2016</w:t>
+                              <w:t xml:space="preserve"> «____»______________2016</w:t>
                             </w:r>
                             <w:r>
                               <w:rPr>
@@ -2973,28 +2783,33 @@
                         </w:rPr>
                         <w:t xml:space="preserve">_________________ </w:t>
                       </w:r>
-                      <w:proofErr w:type="spellStart"/>
                       <w:r>
                         <w:rPr>
                           <w:rFonts w:ascii="Times New Roman" w:eastAsia="Calibri" w:hAnsi="Times New Roman" w:cs="Times New Roman"/>
                           <w:sz w:val="28"/>
                         </w:rPr>
-                        <w:t>Брюхов</w:t>
-                      </w:r>
-                      <w:proofErr w:type="spellEnd"/>
-                      <w:r>
-                        <w:rPr>
-                          <w:rFonts w:ascii="Times New Roman" w:eastAsia="Calibri" w:hAnsi="Times New Roman" w:cs="Times New Roman"/>
-                          <w:sz w:val="28"/>
-                        </w:rPr>
-                        <w:t xml:space="preserve"> А</w:t>
+                        <w:t>Брюхов А</w:t>
                       </w:r>
                       <w:r>
                         <w:rPr>
                           <w:rFonts w:ascii="Times New Roman" w:eastAsia="Calibri" w:hAnsi="Times New Roman" w:cs="Times New Roman"/>
                           <w:sz w:val="28"/>
                         </w:rPr>
-                        <w:t>.В.</w:t>
+                        <w:t>.</w:t>
+                      </w:r>
+                      <w:r>
+                        <w:rPr>
+                          <w:rFonts w:ascii="Times New Roman" w:eastAsia="Calibri" w:hAnsi="Times New Roman" w:cs="Times New Roman"/>
+                          <w:sz w:val="28"/>
+                        </w:rPr>
+                        <w:t>С</w:t>
+                      </w:r>
+                      <w:r>
+                        <w:rPr>
+                          <w:rFonts w:ascii="Times New Roman" w:eastAsia="Calibri" w:hAnsi="Times New Roman" w:cs="Times New Roman"/>
+                          <w:sz w:val="28"/>
+                        </w:rPr>
+                        <w:t>.</w:t>
                       </w:r>
                     </w:p>
                     <w:p>
@@ -3033,7 +2848,21 @@
                           <w:rFonts w:ascii="Times New Roman" w:eastAsia="Calibri" w:hAnsi="Times New Roman" w:cs="Times New Roman"/>
                           <w:sz w:val="28"/>
                         </w:rPr>
-                        <w:t>.В.</w:t>
+                        <w:t>.</w:t>
+                      </w:r>
+                      <w:r>
+                        <w:rPr>
+                          <w:rFonts w:ascii="Times New Roman" w:eastAsia="Calibri" w:hAnsi="Times New Roman" w:cs="Times New Roman"/>
+                          <w:sz w:val="28"/>
+                        </w:rPr>
+                        <w:t>А</w:t>
+                      </w:r>
+                      <w:r>
+                        <w:rPr>
+                          <w:rFonts w:ascii="Times New Roman" w:eastAsia="Calibri" w:hAnsi="Times New Roman" w:cs="Times New Roman"/>
+                          <w:sz w:val="28"/>
+                        </w:rPr>
+                        <w:t>.</w:t>
                       </w:r>
                     </w:p>
                     <w:p>
@@ -3079,23 +2908,7 @@
                           <w:rFonts w:ascii="Times New Roman" w:eastAsia="Calibri" w:hAnsi="Times New Roman" w:cs="Times New Roman"/>
                           <w:sz w:val="28"/>
                         </w:rPr>
-                        <w:t xml:space="preserve"> «___</w:t>
-                      </w:r>
-                      <w:proofErr w:type="gramStart"/>
-                      <w:r>
-                        <w:rPr>
-                          <w:rFonts w:ascii="Times New Roman" w:eastAsia="Calibri" w:hAnsi="Times New Roman" w:cs="Times New Roman"/>
-                          <w:sz w:val="28"/>
-                        </w:rPr>
-                        <w:t>_»_</w:t>
-                      </w:r>
-                      <w:proofErr w:type="gramEnd"/>
-                      <w:r>
-                        <w:rPr>
-                          <w:rFonts w:ascii="Times New Roman" w:eastAsia="Calibri" w:hAnsi="Times New Roman" w:cs="Times New Roman"/>
-                          <w:sz w:val="28"/>
-                        </w:rPr>
-                        <w:t>_____________2016</w:t>
+                        <w:t xml:space="preserve"> «____»______________2016</w:t>
                       </w:r>
                       <w:r>
                         <w:rPr>
@@ -5054,23 +4867,7 @@
           <w:rFonts w:ascii="Times New Roman" w:hAnsi="Times New Roman" w:cs="Times New Roman"/>
           <w:sz w:val="24"/>
         </w:rPr>
-        <w:t xml:space="preserve">грамма технологической практики студентов (С. А. Андреев, Л. В. Клочков, А. </w:t>
-      </w:r>
-      <w:proofErr w:type="spellStart"/>
-      <w:r>
-        <w:rPr>
-          <w:rFonts w:ascii="Times New Roman" w:hAnsi="Times New Roman" w:cs="Times New Roman"/>
-          <w:sz w:val="24"/>
-        </w:rPr>
-        <w:t>Брюхов</w:t>
-      </w:r>
-      <w:proofErr w:type="spellEnd"/>
-      <w:r>
-        <w:rPr>
-          <w:rFonts w:ascii="Times New Roman" w:hAnsi="Times New Roman" w:cs="Times New Roman"/>
-          <w:sz w:val="24"/>
-        </w:rPr>
-        <w:t xml:space="preserve">, И. Морозов и М. Табак) </w:t>
+        <w:t xml:space="preserve">грамма технологической практики студентов (С. А. Андреев, Л. В. Клочков, А. Брюхов, И. Морозов и М. Табак) </w:t>
       </w:r>
       <w:r>
         <w:rPr>
@@ -5201,16 +4998,7 @@
           <w:rFonts w:ascii="Times New Roman" w:hAnsi="Times New Roman" w:cs="Times New Roman"/>
           <w:sz w:val="24"/>
         </w:rPr>
-        <w:t>Перевод заявки в статус «Решен</w:t>
-      </w:r>
-      <w:bookmarkStart w:id="4" w:name="_GoBack"/>
-      <w:bookmarkEnd w:id="4"/>
-      <w:r>
-        <w:rPr>
-          <w:rFonts w:ascii="Times New Roman" w:hAnsi="Times New Roman" w:cs="Times New Roman"/>
-          <w:sz w:val="24"/>
-        </w:rPr>
-        <w:t>».</w:t>
+        <w:t>Перевод заявки в статус «Решен».</w:t>
       </w:r>
     </w:p>
     <w:p>
@@ -5272,12 +5060,12 @@
       <w:pPr>
         <w:pStyle w:val="10"/>
       </w:pPr>
-      <w:bookmarkStart w:id="5" w:name="_Toc456181230"/>
+      <w:bookmarkStart w:id="4" w:name="_Toc456181230"/>
       <w:r>
         <w:lastRenderedPageBreak/>
         <w:t>ТРЕБОВАНИЕ К ПРОГРАММЕ</w:t>
       </w:r>
-      <w:bookmarkEnd w:id="5"/>
+      <w:bookmarkEnd w:id="4"/>
     </w:p>
     <w:p>
       <w:pPr>
@@ -5287,18 +5075,18 @@
           <w:numId w:val="9"/>
         </w:numPr>
       </w:pPr>
-      <w:bookmarkStart w:id="6" w:name="_Toc456181231"/>
+      <w:bookmarkStart w:id="5" w:name="_Toc456181231"/>
       <w:r>
         <w:t>Требования к функциональным характеристикам</w:t>
       </w:r>
-      <w:bookmarkEnd w:id="6"/>
+      <w:bookmarkEnd w:id="5"/>
     </w:p>
     <w:p>
       <w:pPr>
         <w:pStyle w:val="3"/>
         <w:ind w:firstLine="0"/>
       </w:pPr>
-      <w:bookmarkStart w:id="7" w:name="_Toc456181232"/>
+      <w:bookmarkStart w:id="6" w:name="_Toc456181232"/>
       <w:r>
         <w:t>4.1.1.</w:t>
       </w:r>
@@ -5308,7 +5096,7 @@
       <w:r>
         <w:t>Требования к функциональным характеристикам</w:t>
       </w:r>
-      <w:bookmarkEnd w:id="7"/>
+      <w:bookmarkEnd w:id="6"/>
     </w:p>
     <w:p>
       <w:pPr>
@@ -5453,10 +5241,66 @@
     </w:p>
     <w:p>
       <w:pPr>
+        <w:pStyle w:val="a9"/>
+        <w:numPr>
+          <w:ilvl w:val="0"/>
+          <w:numId w:val="20"/>
+        </w:numPr>
+        <w:rPr>
+          <w:rFonts w:ascii="Times New Roman" w:hAnsi="Times New Roman" w:cs="Times New Roman"/>
+          <w:sz w:val="24"/>
+        </w:rPr>
+      </w:pPr>
+      <w:r>
+        <w:rPr>
+          <w:rFonts w:ascii="Times New Roman" w:hAnsi="Times New Roman" w:cs="Times New Roman"/>
+          <w:sz w:val="24"/>
+        </w:rPr>
+        <w:t xml:space="preserve">Сохранение конфигураций запуска в файле </w:t>
+      </w:r>
+      <w:r>
+        <w:rPr>
+          <w:rFonts w:ascii="Times New Roman" w:hAnsi="Times New Roman" w:cs="Times New Roman"/>
+          <w:sz w:val="24"/>
+          <w:lang w:val="en-US"/>
+        </w:rPr>
+        <w:t>XML</w:t>
+      </w:r>
+    </w:p>
+    <w:p>
+      <w:pPr>
+        <w:pStyle w:val="a9"/>
+        <w:numPr>
+          <w:ilvl w:val="0"/>
+          <w:numId w:val="20"/>
+        </w:numPr>
+        <w:rPr>
+          <w:rFonts w:ascii="Times New Roman" w:hAnsi="Times New Roman" w:cs="Times New Roman"/>
+          <w:sz w:val="24"/>
+        </w:rPr>
+      </w:pPr>
+      <w:r>
+        <w:rPr>
+          <w:rFonts w:ascii="Times New Roman" w:hAnsi="Times New Roman" w:cs="Times New Roman"/>
+          <w:sz w:val="24"/>
+        </w:rPr>
+        <w:t xml:space="preserve">Запуск программы с использованием конфигураций, сохранённых в </w:t>
+      </w:r>
+      <w:r>
+        <w:rPr>
+          <w:rFonts w:ascii="Times New Roman" w:hAnsi="Times New Roman" w:cs="Times New Roman"/>
+          <w:sz w:val="24"/>
+          <w:lang w:val="en-US"/>
+        </w:rPr>
+        <w:t>XML</w:t>
+      </w:r>
+    </w:p>
+    <w:p>
+      <w:pPr>
         <w:pStyle w:val="3"/>
         <w:ind w:firstLine="0"/>
       </w:pPr>
-      <w:bookmarkStart w:id="8" w:name="_Toc456181233"/>
+      <w:bookmarkStart w:id="7" w:name="_Toc456181233"/>
       <w:r>
         <w:t>4.1.2</w:t>
       </w:r>
@@ -5464,7 +5308,7 @@
         <w:tab/>
         <w:t>Требования к интерфейсу</w:t>
       </w:r>
-      <w:bookmarkEnd w:id="8"/>
+      <w:bookmarkEnd w:id="7"/>
     </w:p>
     <w:p>
       <w:pPr>
@@ -5649,6 +5493,80 @@
         </w:rPr>
         <w:t>Поле ввода активности</w:t>
       </w:r>
+    </w:p>
+    <w:p>
+      <w:pPr>
+        <w:pStyle w:val="a9"/>
+        <w:numPr>
+          <w:ilvl w:val="0"/>
+          <w:numId w:val="22"/>
+        </w:numPr>
+        <w:rPr>
+          <w:rFonts w:ascii="Times New Roman" w:hAnsi="Times New Roman" w:cs="Times New Roman"/>
+          <w:sz w:val="24"/>
+        </w:rPr>
+      </w:pPr>
+      <w:r>
+        <w:rPr>
+          <w:rFonts w:ascii="Times New Roman" w:hAnsi="Times New Roman" w:cs="Times New Roman"/>
+          <w:sz w:val="24"/>
+          <w:szCs w:val="24"/>
+        </w:rPr>
+        <w:t>Кнопка запуска</w:t>
+      </w:r>
+    </w:p>
+    <w:p>
+      <w:pPr>
+        <w:pStyle w:val="a9"/>
+        <w:numPr>
+          <w:ilvl w:val="0"/>
+          <w:numId w:val="22"/>
+        </w:numPr>
+        <w:rPr>
+          <w:rFonts w:ascii="Times New Roman" w:hAnsi="Times New Roman" w:cs="Times New Roman"/>
+          <w:sz w:val="24"/>
+        </w:rPr>
+      </w:pPr>
+      <w:r>
+        <w:rPr>
+          <w:rFonts w:ascii="Times New Roman" w:hAnsi="Times New Roman" w:cs="Times New Roman"/>
+          <w:sz w:val="24"/>
+          <w:szCs w:val="24"/>
+        </w:rPr>
+        <w:t xml:space="preserve">Кнопка сохранения конфигураций в файле </w:t>
+      </w:r>
+      <w:r>
+        <w:rPr>
+          <w:rFonts w:ascii="Times New Roman" w:hAnsi="Times New Roman" w:cs="Times New Roman"/>
+          <w:sz w:val="24"/>
+          <w:szCs w:val="24"/>
+          <w:lang w:val="en-US"/>
+        </w:rPr>
+        <w:t>XML</w:t>
+      </w:r>
+    </w:p>
+    <w:p>
+      <w:pPr>
+        <w:pStyle w:val="a9"/>
+        <w:numPr>
+          <w:ilvl w:val="0"/>
+          <w:numId w:val="22"/>
+        </w:numPr>
+        <w:rPr>
+          <w:rFonts w:ascii="Times New Roman" w:hAnsi="Times New Roman" w:cs="Times New Roman"/>
+          <w:sz w:val="24"/>
+        </w:rPr>
+      </w:pPr>
+      <w:r>
+        <w:rPr>
+          <w:rFonts w:ascii="Times New Roman" w:hAnsi="Times New Roman" w:cs="Times New Roman"/>
+          <w:sz w:val="24"/>
+          <w:szCs w:val="24"/>
+        </w:rPr>
+        <w:t>Кнопка открытия файла конфигураций</w:t>
+      </w:r>
+      <w:bookmarkStart w:id="8" w:name="_GoBack"/>
+      <w:bookmarkEnd w:id="8"/>
     </w:p>
     <w:p>
       <w:pPr>
@@ -5788,7 +5706,22 @@
           <w:sz w:val="24"/>
           <w:lang w:val="en-US"/>
         </w:rPr>
-        <w:t>JRE 1.6+</w:t>
+        <w:t>JRE 1.</w:t>
+      </w:r>
+      <w:r>
+        <w:rPr>
+          <w:rFonts w:ascii="Times New Roman" w:hAnsi="Times New Roman" w:cs="Times New Roman"/>
+          <w:sz w:val="24"/>
+        </w:rPr>
+        <w:t>8</w:t>
+      </w:r>
+      <w:r>
+        <w:rPr>
+          <w:rFonts w:ascii="Times New Roman" w:hAnsi="Times New Roman" w:cs="Times New Roman"/>
+          <w:sz w:val="24"/>
+          <w:lang w:val="en-US"/>
+        </w:rPr>
+        <w:t>+</w:t>
       </w:r>
     </w:p>
     <w:p>
@@ -6160,25 +6093,7 @@
           <w:sz w:val="24"/>
           <w:szCs w:val="24"/>
         </w:rPr>
-        <w:t xml:space="preserve">Стадии и этапы разработки были выявлены с </w:t>
-      </w:r>
-      <w:proofErr w:type="gramStart"/>
-      <w:r>
-        <w:rPr>
-          <w:rFonts w:ascii="Times New Roman" w:hAnsi="Times New Roman" w:cs="Times New Roman"/>
-          <w:sz w:val="24"/>
-          <w:szCs w:val="24"/>
-        </w:rPr>
-        <w:t>учетом  ГОСТ</w:t>
-      </w:r>
-      <w:proofErr w:type="gramEnd"/>
-      <w:r>
-        <w:rPr>
-          <w:rFonts w:ascii="Times New Roman" w:hAnsi="Times New Roman" w:cs="Times New Roman"/>
-          <w:sz w:val="24"/>
-          <w:szCs w:val="24"/>
-        </w:rPr>
-        <w:t xml:space="preserve"> 19.102-77 [2]:</w:t>
+        <w:t>Стадии и этапы разработки были выявлены с учетом  ГОСТ 19.102-77 [2]:</w:t>
       </w:r>
       <w:bookmarkEnd w:id="15"/>
       <w:bookmarkEnd w:id="16"/>
@@ -6343,7 +6258,6 @@
                 <w:lang w:val="en-US"/>
               </w:rPr>
             </w:pPr>
-            <w:proofErr w:type="spellStart"/>
             <w:r>
               <w:rPr>
                 <w:rFonts w:ascii="Times New Roman" w:hAnsi="Times New Roman" w:cs="Times New Roman"/>
@@ -6351,69 +6265,8 @@
                 <w:szCs w:val="24"/>
                 <w:lang w:val="en-US"/>
               </w:rPr>
-              <w:t>Обоснование</w:t>
-            </w:r>
-            <w:proofErr w:type="spellEnd"/>
-            <w:r>
-              <w:rPr>
-                <w:rFonts w:ascii="Times New Roman" w:hAnsi="Times New Roman" w:cs="Times New Roman"/>
-                <w:sz w:val="24"/>
-                <w:szCs w:val="24"/>
-                <w:lang w:val="en-US"/>
-              </w:rPr>
-              <w:t xml:space="preserve"> </w:t>
-            </w:r>
-            <w:proofErr w:type="spellStart"/>
-            <w:r>
-              <w:rPr>
-                <w:rFonts w:ascii="Times New Roman" w:hAnsi="Times New Roman" w:cs="Times New Roman"/>
-                <w:sz w:val="24"/>
-                <w:szCs w:val="24"/>
-                <w:lang w:val="en-US"/>
-              </w:rPr>
-              <w:t>необходимости</w:t>
-            </w:r>
-            <w:proofErr w:type="spellEnd"/>
-            <w:r>
-              <w:rPr>
-                <w:rFonts w:ascii="Times New Roman" w:hAnsi="Times New Roman" w:cs="Times New Roman"/>
-                <w:sz w:val="24"/>
-                <w:szCs w:val="24"/>
-                <w:lang w:val="en-US"/>
-              </w:rPr>
-              <w:t xml:space="preserve"> </w:t>
-            </w:r>
-            <w:proofErr w:type="spellStart"/>
-            <w:r>
-              <w:rPr>
-                <w:rFonts w:ascii="Times New Roman" w:hAnsi="Times New Roman" w:cs="Times New Roman"/>
-                <w:sz w:val="24"/>
-                <w:szCs w:val="24"/>
-                <w:lang w:val="en-US"/>
-              </w:rPr>
-              <w:t>разработки</w:t>
-            </w:r>
-            <w:proofErr w:type="spellEnd"/>
-            <w:r>
-              <w:rPr>
-                <w:rFonts w:ascii="Times New Roman" w:hAnsi="Times New Roman" w:cs="Times New Roman"/>
-                <w:sz w:val="24"/>
-                <w:szCs w:val="24"/>
-                <w:lang w:val="en-US"/>
-              </w:rPr>
-              <w:t xml:space="preserve"> </w:t>
-            </w:r>
-            <w:proofErr w:type="spellStart"/>
-            <w:r>
-              <w:rPr>
-                <w:rFonts w:ascii="Times New Roman" w:hAnsi="Times New Roman" w:cs="Times New Roman"/>
-                <w:sz w:val="24"/>
-                <w:szCs w:val="24"/>
-                <w:lang w:val="en-US"/>
-              </w:rPr>
-              <w:t>программы</w:t>
-            </w:r>
-            <w:proofErr w:type="spellEnd"/>
+              <w:t>Обоснование необходимости разработки программы</w:t>
+            </w:r>
           </w:p>
         </w:tc>
         <w:tc>
@@ -6562,7 +6415,6 @@
                 <w:lang w:val="en-US"/>
               </w:rPr>
             </w:pPr>
-            <w:proofErr w:type="spellStart"/>
             <w:r>
               <w:rPr>
                 <w:rFonts w:ascii="Times New Roman" w:hAnsi="Times New Roman" w:cs="Times New Roman"/>
@@ -6570,29 +6422,8 @@
                 <w:szCs w:val="24"/>
                 <w:lang w:val="en-US"/>
               </w:rPr>
-              <w:t>Научно-исследовательские</w:t>
-            </w:r>
-            <w:proofErr w:type="spellEnd"/>
-            <w:r>
-              <w:rPr>
-                <w:rFonts w:ascii="Times New Roman" w:hAnsi="Times New Roman" w:cs="Times New Roman"/>
-                <w:sz w:val="24"/>
-                <w:szCs w:val="24"/>
-                <w:lang w:val="en-US"/>
-              </w:rPr>
-              <w:t xml:space="preserve"> </w:t>
-            </w:r>
-            <w:proofErr w:type="spellStart"/>
-            <w:r>
-              <w:rPr>
-                <w:rFonts w:ascii="Times New Roman" w:hAnsi="Times New Roman" w:cs="Times New Roman"/>
-                <w:sz w:val="24"/>
-                <w:szCs w:val="24"/>
-                <w:lang w:val="en-US"/>
-              </w:rPr>
-              <w:t>работы</w:t>
-            </w:r>
-            <w:proofErr w:type="spellEnd"/>
+              <w:t>Научно-исследовательские работы</w:t>
+            </w:r>
           </w:p>
         </w:tc>
         <w:tc>
@@ -7051,7 +6882,6 @@
                 <w:lang w:val="en-US"/>
               </w:rPr>
             </w:pPr>
-            <w:proofErr w:type="spellStart"/>
             <w:r>
               <w:rPr>
                 <w:rFonts w:ascii="Times New Roman" w:hAnsi="Times New Roman" w:cs="Times New Roman"/>
@@ -7059,49 +6889,8 @@
                 <w:szCs w:val="24"/>
                 <w:lang w:val="en-US"/>
               </w:rPr>
-              <w:t>Разработка</w:t>
-            </w:r>
-            <w:proofErr w:type="spellEnd"/>
-            <w:r>
-              <w:rPr>
-                <w:rFonts w:ascii="Times New Roman" w:hAnsi="Times New Roman" w:cs="Times New Roman"/>
-                <w:sz w:val="24"/>
-                <w:szCs w:val="24"/>
-                <w:lang w:val="en-US"/>
-              </w:rPr>
-              <w:t xml:space="preserve"> </w:t>
-            </w:r>
-            <w:proofErr w:type="spellStart"/>
-            <w:r>
-              <w:rPr>
-                <w:rFonts w:ascii="Times New Roman" w:hAnsi="Times New Roman" w:cs="Times New Roman"/>
-                <w:sz w:val="24"/>
-                <w:szCs w:val="24"/>
-                <w:lang w:val="en-US"/>
-              </w:rPr>
-              <w:t>технического</w:t>
-            </w:r>
-            <w:proofErr w:type="spellEnd"/>
-            <w:r>
-              <w:rPr>
-                <w:rFonts w:ascii="Times New Roman" w:hAnsi="Times New Roman" w:cs="Times New Roman"/>
-                <w:sz w:val="24"/>
-                <w:szCs w:val="24"/>
-                <w:lang w:val="en-US"/>
-              </w:rPr>
-              <w:t xml:space="preserve"> </w:t>
-            </w:r>
-            <w:proofErr w:type="spellStart"/>
-            <w:r>
-              <w:rPr>
-                <w:rFonts w:ascii="Times New Roman" w:hAnsi="Times New Roman" w:cs="Times New Roman"/>
-                <w:sz w:val="24"/>
-                <w:szCs w:val="24"/>
-                <w:lang w:val="en-US"/>
-              </w:rPr>
-              <w:t>проекта</w:t>
-            </w:r>
-            <w:proofErr w:type="spellEnd"/>
+              <w:t>Разработка технического проекта</w:t>
+            </w:r>
           </w:p>
         </w:tc>
         <w:tc>
@@ -7249,7 +7038,6 @@
                 <w:lang w:val="en-US"/>
               </w:rPr>
             </w:pPr>
-            <w:proofErr w:type="spellStart"/>
             <w:r>
               <w:rPr>
                 <w:rFonts w:ascii="Times New Roman" w:hAnsi="Times New Roman" w:cs="Times New Roman"/>
@@ -7257,49 +7045,8 @@
                 <w:szCs w:val="24"/>
                 <w:lang w:val="en-US"/>
               </w:rPr>
-              <w:t>Утверждение</w:t>
-            </w:r>
-            <w:proofErr w:type="spellEnd"/>
-            <w:r>
-              <w:rPr>
-                <w:rFonts w:ascii="Times New Roman" w:hAnsi="Times New Roman" w:cs="Times New Roman"/>
-                <w:sz w:val="24"/>
-                <w:szCs w:val="24"/>
-                <w:lang w:val="en-US"/>
-              </w:rPr>
-              <w:t xml:space="preserve"> </w:t>
-            </w:r>
-            <w:proofErr w:type="spellStart"/>
-            <w:r>
-              <w:rPr>
-                <w:rFonts w:ascii="Times New Roman" w:hAnsi="Times New Roman" w:cs="Times New Roman"/>
-                <w:sz w:val="24"/>
-                <w:szCs w:val="24"/>
-                <w:lang w:val="en-US"/>
-              </w:rPr>
-              <w:t>технического</w:t>
-            </w:r>
-            <w:proofErr w:type="spellEnd"/>
-            <w:r>
-              <w:rPr>
-                <w:rFonts w:ascii="Times New Roman" w:hAnsi="Times New Roman" w:cs="Times New Roman"/>
-                <w:sz w:val="24"/>
-                <w:szCs w:val="24"/>
-                <w:lang w:val="en-US"/>
-              </w:rPr>
-              <w:t xml:space="preserve"> </w:t>
-            </w:r>
-            <w:proofErr w:type="spellStart"/>
-            <w:r>
-              <w:rPr>
-                <w:rFonts w:ascii="Times New Roman" w:hAnsi="Times New Roman" w:cs="Times New Roman"/>
-                <w:sz w:val="24"/>
-                <w:szCs w:val="24"/>
-                <w:lang w:val="en-US"/>
-              </w:rPr>
-              <w:t>проекта</w:t>
-            </w:r>
-            <w:proofErr w:type="spellEnd"/>
+              <w:t>Утверждение технического проекта</w:t>
+            </w:r>
           </w:p>
         </w:tc>
         <w:tc>
@@ -7392,7 +7139,6 @@
                 <w:szCs w:val="24"/>
               </w:rPr>
             </w:pPr>
-            <w:proofErr w:type="spellStart"/>
             <w:r>
               <w:rPr>
                 <w:rFonts w:ascii="Times New Roman" w:hAnsi="Times New Roman" w:cs="Times New Roman"/>
@@ -7400,57 +7146,7 @@
                 <w:szCs w:val="24"/>
                 <w:lang w:val="en-US"/>
               </w:rPr>
-              <w:t>Разработка</w:t>
-            </w:r>
-            <w:proofErr w:type="spellEnd"/>
-            <w:r>
-              <w:rPr>
-                <w:rFonts w:ascii="Times New Roman" w:hAnsi="Times New Roman" w:cs="Times New Roman"/>
-                <w:sz w:val="24"/>
-                <w:szCs w:val="24"/>
-                <w:lang w:val="en-US"/>
-              </w:rPr>
-              <w:t xml:space="preserve"> </w:t>
-            </w:r>
-            <w:proofErr w:type="spellStart"/>
-            <w:r>
-              <w:rPr>
-                <w:rFonts w:ascii="Times New Roman" w:hAnsi="Times New Roman" w:cs="Times New Roman"/>
-                <w:sz w:val="24"/>
-                <w:szCs w:val="24"/>
-                <w:lang w:val="en-US"/>
-              </w:rPr>
-              <w:t>пояснительной</w:t>
-            </w:r>
-            <w:proofErr w:type="spellEnd"/>
-            <w:r>
-              <w:rPr>
-                <w:rFonts w:ascii="Times New Roman" w:hAnsi="Times New Roman" w:cs="Times New Roman"/>
-                <w:sz w:val="24"/>
-                <w:szCs w:val="24"/>
-                <w:lang w:val="en-US"/>
-              </w:rPr>
-              <w:t xml:space="preserve"> </w:t>
-            </w:r>
-            <w:proofErr w:type="spellStart"/>
-            <w:r>
-              <w:rPr>
-                <w:rFonts w:ascii="Times New Roman" w:hAnsi="Times New Roman" w:cs="Times New Roman"/>
-                <w:sz w:val="24"/>
-                <w:szCs w:val="24"/>
-                <w:lang w:val="en-US"/>
-              </w:rPr>
-              <w:t>записки</w:t>
-            </w:r>
-            <w:proofErr w:type="spellEnd"/>
-            <w:r>
-              <w:rPr>
-                <w:rFonts w:ascii="Times New Roman" w:hAnsi="Times New Roman" w:cs="Times New Roman"/>
-                <w:sz w:val="24"/>
-                <w:szCs w:val="24"/>
-                <w:lang w:val="en-US"/>
-              </w:rPr>
-              <w:t>.</w:t>
+              <w:t>Разработка пояснительной записки.</w:t>
             </w:r>
           </w:p>
         </w:tc>
@@ -7511,7 +7207,6 @@
                 <w:lang w:val="en-US"/>
               </w:rPr>
             </w:pPr>
-            <w:proofErr w:type="spellStart"/>
             <w:r>
               <w:rPr>
                 <w:rFonts w:ascii="Times New Roman" w:hAnsi="Times New Roman" w:cs="Times New Roman"/>
@@ -7519,29 +7214,8 @@
                 <w:szCs w:val="24"/>
                 <w:lang w:val="en-US"/>
               </w:rPr>
-              <w:t>Разработка</w:t>
-            </w:r>
-            <w:proofErr w:type="spellEnd"/>
-            <w:r>
-              <w:rPr>
-                <w:rFonts w:ascii="Times New Roman" w:hAnsi="Times New Roman" w:cs="Times New Roman"/>
-                <w:sz w:val="24"/>
-                <w:szCs w:val="24"/>
-                <w:lang w:val="en-US"/>
-              </w:rPr>
-              <w:t xml:space="preserve"> </w:t>
-            </w:r>
-            <w:proofErr w:type="spellStart"/>
-            <w:r>
-              <w:rPr>
-                <w:rFonts w:ascii="Times New Roman" w:hAnsi="Times New Roman" w:cs="Times New Roman"/>
-                <w:sz w:val="24"/>
-                <w:szCs w:val="24"/>
-                <w:lang w:val="en-US"/>
-              </w:rPr>
-              <w:t>программы</w:t>
-            </w:r>
-            <w:proofErr w:type="spellEnd"/>
+              <w:t>Разработка программы</w:t>
+            </w:r>
           </w:p>
         </w:tc>
         <w:tc>
@@ -7562,7 +7236,6 @@
                 <w:lang w:val="en-US"/>
               </w:rPr>
             </w:pPr>
-            <w:proofErr w:type="spellStart"/>
             <w:r>
               <w:rPr>
                 <w:rFonts w:ascii="Times New Roman" w:hAnsi="Times New Roman" w:cs="Times New Roman"/>
@@ -7570,57 +7243,7 @@
                 <w:szCs w:val="24"/>
                 <w:lang w:val="en-US"/>
               </w:rPr>
-              <w:t>Программирование</w:t>
-            </w:r>
-            <w:proofErr w:type="spellEnd"/>
-            <w:r>
-              <w:rPr>
-                <w:rFonts w:ascii="Times New Roman" w:hAnsi="Times New Roman" w:cs="Times New Roman"/>
-                <w:sz w:val="24"/>
-                <w:szCs w:val="24"/>
-                <w:lang w:val="en-US"/>
-              </w:rPr>
-              <w:t xml:space="preserve"> и </w:t>
-            </w:r>
-            <w:proofErr w:type="spellStart"/>
-            <w:r>
-              <w:rPr>
-                <w:rFonts w:ascii="Times New Roman" w:hAnsi="Times New Roman" w:cs="Times New Roman"/>
-                <w:sz w:val="24"/>
-                <w:szCs w:val="24"/>
-                <w:lang w:val="en-US"/>
-              </w:rPr>
-              <w:t>отладка</w:t>
-            </w:r>
-            <w:proofErr w:type="spellEnd"/>
-            <w:r>
-              <w:rPr>
-                <w:rFonts w:ascii="Times New Roman" w:hAnsi="Times New Roman" w:cs="Times New Roman"/>
-                <w:sz w:val="24"/>
-                <w:szCs w:val="24"/>
-                <w:lang w:val="en-US"/>
-              </w:rPr>
-              <w:t xml:space="preserve"> </w:t>
-            </w:r>
-            <w:proofErr w:type="spellStart"/>
-            <w:r>
-              <w:rPr>
-                <w:rFonts w:ascii="Times New Roman" w:hAnsi="Times New Roman" w:cs="Times New Roman"/>
-                <w:sz w:val="24"/>
-                <w:szCs w:val="24"/>
-                <w:lang w:val="en-US"/>
-              </w:rPr>
-              <w:t>программы</w:t>
-            </w:r>
-            <w:proofErr w:type="spellEnd"/>
-            <w:r>
-              <w:rPr>
-                <w:rFonts w:ascii="Times New Roman" w:hAnsi="Times New Roman" w:cs="Times New Roman"/>
-                <w:sz w:val="24"/>
-                <w:szCs w:val="24"/>
-                <w:lang w:val="en-US"/>
-              </w:rPr>
-              <w:t>.</w:t>
+              <w:t>Программирование и отладка программы.</w:t>
             </w:r>
           </w:p>
         </w:tc>
@@ -7668,7 +7291,6 @@
                 <w:lang w:val="en-US"/>
               </w:rPr>
             </w:pPr>
-            <w:proofErr w:type="spellStart"/>
             <w:r>
               <w:rPr>
                 <w:rFonts w:ascii="Times New Roman" w:hAnsi="Times New Roman" w:cs="Times New Roman"/>
@@ -7676,49 +7298,8 @@
                 <w:szCs w:val="24"/>
                 <w:lang w:val="en-US"/>
               </w:rPr>
-              <w:t>Разработка</w:t>
-            </w:r>
-            <w:proofErr w:type="spellEnd"/>
-            <w:r>
-              <w:rPr>
-                <w:rFonts w:ascii="Times New Roman" w:hAnsi="Times New Roman" w:cs="Times New Roman"/>
-                <w:sz w:val="24"/>
-                <w:szCs w:val="24"/>
-                <w:lang w:val="en-US"/>
-              </w:rPr>
-              <w:t xml:space="preserve"> </w:t>
-            </w:r>
-            <w:proofErr w:type="spellStart"/>
-            <w:r>
-              <w:rPr>
-                <w:rFonts w:ascii="Times New Roman" w:hAnsi="Times New Roman" w:cs="Times New Roman"/>
-                <w:sz w:val="24"/>
-                <w:szCs w:val="24"/>
-                <w:lang w:val="en-US"/>
-              </w:rPr>
-              <w:t>программной</w:t>
-            </w:r>
-            <w:proofErr w:type="spellEnd"/>
-            <w:r>
-              <w:rPr>
-                <w:rFonts w:ascii="Times New Roman" w:hAnsi="Times New Roman" w:cs="Times New Roman"/>
-                <w:sz w:val="24"/>
-                <w:szCs w:val="24"/>
-                <w:lang w:val="en-US"/>
-              </w:rPr>
-              <w:t xml:space="preserve"> </w:t>
-            </w:r>
-            <w:proofErr w:type="spellStart"/>
-            <w:r>
-              <w:rPr>
-                <w:rFonts w:ascii="Times New Roman" w:hAnsi="Times New Roman" w:cs="Times New Roman"/>
-                <w:sz w:val="24"/>
-                <w:szCs w:val="24"/>
-                <w:lang w:val="en-US"/>
-              </w:rPr>
-              <w:t>документации</w:t>
-            </w:r>
-            <w:proofErr w:type="spellEnd"/>
+              <w:t>Разработка программной документации</w:t>
+            </w:r>
           </w:p>
         </w:tc>
         <w:tc>
@@ -12645,13 +12226,8 @@
           <w:vAlign w:val="bottom"/>
         </w:tcPr>
         <w:p>
-          <w:proofErr w:type="spellStart"/>
           <w:r>
-            <w:t>Взам</w:t>
-          </w:r>
-          <w:proofErr w:type="spellEnd"/>
-          <w:r>
-            <w:t>. инв. №</w:t>
+            <w:t>Взам. инв. №</w:t>
           </w:r>
         </w:p>
       </w:tc>
@@ -12668,15 +12244,7 @@
         </w:tcPr>
         <w:p>
           <w:r>
-            <w:t xml:space="preserve">Инв. № </w:t>
-          </w:r>
-          <w:proofErr w:type="spellStart"/>
-          <w:r>
-            <w:t>дубл</w:t>
-          </w:r>
-          <w:proofErr w:type="spellEnd"/>
-          <w:r>
-            <w:t>.</w:t>
+            <w:t>Инв. № дубл.</w:t>
           </w:r>
         </w:p>
       </w:tc>
@@ -12995,6 +12563,7 @@
         <w:docPartUnique/>
       </w:docPartObj>
     </w:sdtPr>
+    <w:sdtEndPr/>
     <w:sdtContent>
       <w:p>
         <w:pPr>
@@ -13077,7 +12646,7 @@
             <w:noProof/>
             <w:sz w:val="24"/>
           </w:rPr>
-          <w:t>4</w:t>
+          <w:t>9</w:t>
         </w:r>
         <w:r>
           <w:rPr>
@@ -13184,6 +12753,7 @@
           <w:dataBinding w:prefixMappings="xmlns:ns0='http://purl.org/dc/elements/1.1/' xmlns:ns1='http://schemas.openxmlformats.org/package/2006/metadata/core-properties' " w:xpath="/ns1:coreProperties[1]/ns1:keywords[1]" w:storeItemID="{6C3C8BC8-F283-45AE-878A-BAB7291924A1}"/>
           <w:text/>
         </w:sdtPr>
+        <w:sdtEndPr/>
         <w:sdtContent>
           <w:p>
             <w:pPr>
@@ -15897,6 +15467,7 @@
     <w:lsdException w:name="HTML Sample" w:semiHidden="1" w:unhideWhenUsed="1"/>
     <w:lsdException w:name="HTML Typewriter" w:semiHidden="1" w:unhideWhenUsed="1"/>
     <w:lsdException w:name="HTML Variable" w:semiHidden="1" w:unhideWhenUsed="1"/>
+    <w:lsdException w:name="Normal Table" w:semiHidden="1" w:unhideWhenUsed="1"/>
     <w:lsdException w:name="annotation subject" w:semiHidden="1" w:unhideWhenUsed="1"/>
     <w:lsdException w:name="No List" w:semiHidden="1" w:unhideWhenUsed="1"/>
     <w:lsdException w:name="Outline List 1" w:semiHidden="1" w:unhideWhenUsed="1"/>
@@ -15943,8 +15514,10 @@
     <w:lsdException w:name="Table Subtle 2" w:semiHidden="1" w:unhideWhenUsed="1"/>
     <w:lsdException w:name="Table Web 1" w:semiHidden="1" w:unhideWhenUsed="1"/>
     <w:lsdException w:name="Table Web 2" w:semiHidden="1" w:unhideWhenUsed="1"/>
+    <w:lsdException w:name="Table Web 3" w:semiHidden="1" w:unhideWhenUsed="1"/>
     <w:lsdException w:name="Balloon Text" w:semiHidden="1" w:unhideWhenUsed="1"/>
     <w:lsdException w:name="Table Grid" w:uiPriority="59"/>
+    <w:lsdException w:name="Table Theme" w:semiHidden="1" w:unhideWhenUsed="1"/>
     <w:lsdException w:name="Placeholder Text" w:semiHidden="1"/>
     <w:lsdException w:name="No Spacing" w:uiPriority="1" w:qFormat="1"/>
     <w:lsdException w:name="Light Shading" w:uiPriority="60"/>
@@ -16634,12 +16207,11 @@
 <file path=word/glossary/fontTable.xml><?xml version="1.0" encoding="utf-8"?>
 <w:fonts xmlns:mc="http://schemas.openxmlformats.org/markup-compatibility/2006" xmlns:r="http://schemas.openxmlformats.org/officeDocument/2006/relationships" xmlns:w="http://schemas.openxmlformats.org/wordprocessingml/2006/main" xmlns:w14="http://schemas.microsoft.com/office/word/2010/wordml" xmlns:w15="http://schemas.microsoft.com/office/word/2012/wordml" xmlns:w16se="http://schemas.microsoft.com/office/word/2015/wordml/symex" mc:Ignorable="w14 w15 w16se">
   <w:font w:name="Times New Roman">
-    <w:altName w:val="Times New Roman PSMT"/>
     <w:panose1 w:val="02020603050405020304"/>
     <w:charset w:val="CC"/>
     <w:family w:val="roman"/>
     <w:pitch w:val="variable"/>
-    <w:sig w:usb0="E0002EFF" w:usb1="C0007843" w:usb2="00000009" w:usb3="00000000" w:csb0="000001FF" w:csb1="00000000"/>
+    <w:sig w:usb0="E0002AFF" w:usb1="C0007843" w:usb2="00000009" w:usb3="00000000" w:csb0="000001FF" w:csb1="00000000"/>
   </w:font>
   <w:font w:name="Symbol">
     <w:panose1 w:val="05050102010706020507"/>
@@ -16704,6 +16276,7 @@
     <w:rsid w:val="000C5BB2"/>
     <w:rsid w:val="003479CC"/>
     <w:rsid w:val="004D1C54"/>
+    <w:rsid w:val="004F1BA5"/>
     <w:rsid w:val="00605EF1"/>
     <w:rsid w:val="0067170E"/>
     <w:rsid w:val="00677EB1"/>
@@ -16863,6 +16436,7 @@
     <w:lsdException w:name="HTML Sample" w:semiHidden="1" w:unhideWhenUsed="1"/>
     <w:lsdException w:name="HTML Typewriter" w:semiHidden="1" w:unhideWhenUsed="1"/>
     <w:lsdException w:name="HTML Variable" w:semiHidden="1" w:unhideWhenUsed="1"/>
+    <w:lsdException w:name="Normal Table" w:semiHidden="1" w:unhideWhenUsed="1"/>
     <w:lsdException w:name="annotation subject" w:semiHidden="1" w:unhideWhenUsed="1"/>
     <w:lsdException w:name="No List" w:semiHidden="1" w:unhideWhenUsed="1"/>
     <w:lsdException w:name="Outline List 1" w:semiHidden="1" w:unhideWhenUsed="1"/>
@@ -16909,8 +16483,10 @@
     <w:lsdException w:name="Table Subtle 2" w:semiHidden="1" w:unhideWhenUsed="1"/>
     <w:lsdException w:name="Table Web 1" w:semiHidden="1" w:unhideWhenUsed="1"/>
     <w:lsdException w:name="Table Web 2" w:semiHidden="1" w:unhideWhenUsed="1"/>
+    <w:lsdException w:name="Table Web 3" w:semiHidden="1" w:unhideWhenUsed="1"/>
     <w:lsdException w:name="Balloon Text" w:semiHidden="1" w:unhideWhenUsed="1"/>
     <w:lsdException w:name="Table Grid" w:uiPriority="39"/>
+    <w:lsdException w:name="Table Theme" w:semiHidden="1" w:unhideWhenUsed="1"/>
     <w:lsdException w:name="Placeholder Text" w:semiHidden="1"/>
     <w:lsdException w:name="No Spacing" w:uiPriority="1" w:qFormat="1"/>
     <w:lsdException w:name="Light Shading" w:uiPriority="60"/>
@@ -17485,7 +17061,7 @@
 </file>
 
 <file path=customXml/itemProps1.xml><?xml version="1.0" encoding="utf-8"?>
-<ds:datastoreItem xmlns:ds="http://schemas.openxmlformats.org/officeDocument/2006/customXml" ds:itemID="{D02B4AEA-1C44-4FEB-8838-068389A7ED7A}">
+<ds:datastoreItem xmlns:ds="http://schemas.openxmlformats.org/officeDocument/2006/customXml" ds:itemID="{0AA01214-74CD-4882-8012-8BD5511FCE61}">
   <ds:schemaRefs>
     <ds:schemaRef ds:uri="http://schemas.openxmlformats.org/officeDocument/2006/bibliography"/>
   </ds:schemaRefs>

--- a/ЕСПД/Техническое задание.docx
+++ b/ЕСПД/Техническое задание.docx
@@ -1,6 +1,6 @@
 
 <file path=word/document.xml><?xml version="1.0" encoding="utf-8"?>
-<w:document xmlns:wpc="http://schemas.microsoft.com/office/word/2010/wordprocessingCanvas" xmlns:cx="http://schemas.microsoft.com/office/drawing/2014/chartex" xmlns:cx1="http://schemas.microsoft.com/office/drawing/2015/9/8/chartex" xmlns:cx2="http://schemas.microsoft.com/office/drawing/2015/10/21/chartex" xmlns:mc="http://schemas.openxmlformats.org/markup-compatibility/2006" xmlns:o="urn:schemas-microsoft-com:office:office" xmlns:r="http://schemas.openxmlformats.org/officeDocument/2006/relationships" xmlns:m="http://schemas.openxmlformats.org/officeDocument/2006/math" xmlns:v="urn:schemas-microsoft-com:vml" xmlns:wp14="http://schemas.microsoft.com/office/word/2010/wordprocessingDrawing" xmlns:wp="http://schemas.openxmlformats.org/drawingml/2006/wordprocessingDrawing" xmlns:w10="urn:schemas-microsoft-com:office:word" xmlns:w="http://schemas.openxmlformats.org/wordprocessingml/2006/main" xmlns:w14="http://schemas.microsoft.com/office/word/2010/wordml" xmlns:w15="http://schemas.microsoft.com/office/word/2012/wordml" xmlns:w16se="http://schemas.microsoft.com/office/word/2015/wordml/symex" xmlns:wpg="http://schemas.microsoft.com/office/word/2010/wordprocessingGroup" xmlns:wpi="http://schemas.microsoft.com/office/word/2010/wordprocessingInk" xmlns:wne="http://schemas.microsoft.com/office/word/2006/wordml" xmlns:wps="http://schemas.microsoft.com/office/word/2010/wordprocessingShape" mc:Ignorable="w14 w15 w16se wp14">
+<w:document xmlns:wpc="http://schemas.microsoft.com/office/word/2010/wordprocessingCanvas" xmlns:mc="http://schemas.openxmlformats.org/markup-compatibility/2006" xmlns:o="urn:schemas-microsoft-com:office:office" xmlns:r="http://schemas.openxmlformats.org/officeDocument/2006/relationships" xmlns:m="http://schemas.openxmlformats.org/officeDocument/2006/math" xmlns:v="urn:schemas-microsoft-com:vml" xmlns:wp14="http://schemas.microsoft.com/office/word/2010/wordprocessingDrawing" xmlns:wp="http://schemas.openxmlformats.org/drawingml/2006/wordprocessingDrawing" xmlns:w10="urn:schemas-microsoft-com:office:word" xmlns:w="http://schemas.openxmlformats.org/wordprocessingml/2006/main" xmlns:w14="http://schemas.microsoft.com/office/word/2010/wordml" xmlns:w15="http://schemas.microsoft.com/office/word/2012/wordml" xmlns:wpg="http://schemas.microsoft.com/office/word/2010/wordprocessingGroup" xmlns:wpi="http://schemas.microsoft.com/office/word/2010/wordprocessingInk" xmlns:wne="http://schemas.microsoft.com/office/word/2006/wordml" xmlns:wps="http://schemas.microsoft.com/office/word/2010/wordprocessingShape" mc:Ignorable="w14 w15 wp14">
   <w:body>
     <w:tbl>
       <w:tblPr>
@@ -332,7 +332,23 @@
                                       <w:rFonts w:ascii="Times New Roman" w:hAnsi="Times New Roman" w:cs="Times New Roman"/>
                                       <w:sz w:val="20"/>
                                     </w:rPr>
-                                    <w:t>Инв. № дубл.</w:t>
+                                    <w:t xml:space="preserve">Инв. № </w:t>
+                                  </w:r>
+                                  <w:proofErr w:type="spellStart"/>
+                                  <w:r>
+                                    <w:rPr>
+                                      <w:rFonts w:ascii="Times New Roman" w:hAnsi="Times New Roman" w:cs="Times New Roman"/>
+                                      <w:sz w:val="20"/>
+                                    </w:rPr>
+                                    <w:t>дубл</w:t>
+                                  </w:r>
+                                  <w:proofErr w:type="spellEnd"/>
+                                  <w:r>
+                                    <w:rPr>
+                                      <w:rFonts w:ascii="Times New Roman" w:hAnsi="Times New Roman" w:cs="Times New Roman"/>
+                                      <w:sz w:val="20"/>
+                                    </w:rPr>
+                                    <w:t>.</w:t>
                                   </w:r>
                                 </w:p>
                               </w:tc>
@@ -373,12 +389,21 @@
                                       <w:sz w:val="20"/>
                                     </w:rPr>
                                   </w:pPr>
+                                  <w:proofErr w:type="spellStart"/>
                                   <w:r>
                                     <w:rPr>
                                       <w:rFonts w:ascii="Times New Roman" w:hAnsi="Times New Roman" w:cs="Times New Roman"/>
                                       <w:sz w:val="20"/>
                                     </w:rPr>
-                                    <w:t>Взам. инв. №</w:t>
+                                    <w:t>Взам</w:t>
+                                  </w:r>
+                                  <w:proofErr w:type="spellEnd"/>
+                                  <w:r>
+                                    <w:rPr>
+                                      <w:rFonts w:ascii="Times New Roman" w:hAnsi="Times New Roman" w:cs="Times New Roman"/>
+                                      <w:sz w:val="20"/>
+                                    </w:rPr>
+                                    <w:t>. инв. №</w:t>
                                   </w:r>
                                 </w:p>
                               </w:tc>
@@ -597,7 +622,23 @@
                                 <w:rFonts w:ascii="Times New Roman" w:hAnsi="Times New Roman" w:cs="Times New Roman"/>
                                 <w:sz w:val="20"/>
                               </w:rPr>
-                              <w:t>Инв. № дубл.</w:t>
+                              <w:t xml:space="preserve">Инв. № </w:t>
+                            </w:r>
+                            <w:proofErr w:type="spellStart"/>
+                            <w:r>
+                              <w:rPr>
+                                <w:rFonts w:ascii="Times New Roman" w:hAnsi="Times New Roman" w:cs="Times New Roman"/>
+                                <w:sz w:val="20"/>
+                              </w:rPr>
+                              <w:t>дубл</w:t>
+                            </w:r>
+                            <w:proofErr w:type="spellEnd"/>
+                            <w:r>
+                              <w:rPr>
+                                <w:rFonts w:ascii="Times New Roman" w:hAnsi="Times New Roman" w:cs="Times New Roman"/>
+                                <w:sz w:val="20"/>
+                              </w:rPr>
+                              <w:t>.</w:t>
                             </w:r>
                           </w:p>
                         </w:tc>
@@ -638,12 +679,21 @@
                                 <w:sz w:val="20"/>
                               </w:rPr>
                             </w:pPr>
+                            <w:proofErr w:type="spellStart"/>
                             <w:r>
                               <w:rPr>
                                 <w:rFonts w:ascii="Times New Roman" w:hAnsi="Times New Roman" w:cs="Times New Roman"/>
                                 <w:sz w:val="20"/>
                               </w:rPr>
-                              <w:t>Взам. инв. №</w:t>
+                              <w:t>Взам</w:t>
+                            </w:r>
+                            <w:proofErr w:type="spellEnd"/>
+                            <w:r>
+                              <w:rPr>
+                                <w:rFonts w:ascii="Times New Roman" w:hAnsi="Times New Roman" w:cs="Times New Roman"/>
+                                <w:sz w:val="20"/>
+                              </w:rPr>
+                              <w:t>. инв. №</w:t>
                             </w:r>
                           </w:p>
                         </w:tc>
@@ -992,19 +1042,35 @@
                               </w:rPr>
                               <w:t xml:space="preserve">_________________ </w:t>
                             </w:r>
+                            <w:proofErr w:type="spellStart"/>
                             <w:r>
                               <w:rPr>
                                 <w:rFonts w:ascii="Times New Roman" w:eastAsia="Calibri" w:hAnsi="Times New Roman" w:cs="Times New Roman"/>
                                 <w:sz w:val="28"/>
                               </w:rPr>
-                              <w:t>Брюхов А</w:t>
+                              <w:t>Брюхов</w:t>
+                            </w:r>
+                            <w:proofErr w:type="spellEnd"/>
+                            <w:r>
+                              <w:rPr>
+                                <w:rFonts w:ascii="Times New Roman" w:eastAsia="Calibri" w:hAnsi="Times New Roman" w:cs="Times New Roman"/>
+                                <w:sz w:val="28"/>
+                              </w:rPr>
+                              <w:t xml:space="preserve"> А</w:t>
                             </w:r>
                             <w:r>
                               <w:rPr>
                                 <w:rFonts w:ascii="Times New Roman" w:eastAsia="Calibri" w:hAnsi="Times New Roman" w:cs="Times New Roman"/>
                                 <w:sz w:val="28"/>
                               </w:rPr>
-                              <w:t>.В.</w:t>
+                              <w:t>.C</w:t>
+                            </w:r>
+                            <w:r>
+                              <w:rPr>
+                                <w:rFonts w:ascii="Times New Roman" w:eastAsia="Calibri" w:hAnsi="Times New Roman" w:cs="Times New Roman"/>
+                                <w:sz w:val="28"/>
+                              </w:rPr>
+                              <w:t>.</w:t>
                             </w:r>
                           </w:p>
                           <w:p>
@@ -1043,7 +1109,14 @@
                                 <w:rFonts w:ascii="Times New Roman" w:eastAsia="Calibri" w:hAnsi="Times New Roman" w:cs="Times New Roman"/>
                                 <w:sz w:val="28"/>
                               </w:rPr>
-                              <w:t>.В.</w:t>
+                              <w:t>.A</w:t>
+                            </w:r>
+                            <w:r>
+                              <w:rPr>
+                                <w:rFonts w:ascii="Times New Roman" w:eastAsia="Calibri" w:hAnsi="Times New Roman" w:cs="Times New Roman"/>
+                                <w:sz w:val="28"/>
+                              </w:rPr>
+                              <w:t>.</w:t>
                             </w:r>
                           </w:p>
                           <w:p>
@@ -1212,7 +1285,14 @@
                           <w:rFonts w:ascii="Times New Roman" w:eastAsia="Calibri" w:hAnsi="Times New Roman" w:cs="Times New Roman"/>
                           <w:sz w:val="28"/>
                         </w:rPr>
-                        <w:t>.В.</w:t>
+                        <w:t>.C</w:t>
+                      </w:r>
+                      <w:r>
+                        <w:rPr>
+                          <w:rFonts w:ascii="Times New Roman" w:eastAsia="Calibri" w:hAnsi="Times New Roman" w:cs="Times New Roman"/>
+                          <w:sz w:val="28"/>
+                        </w:rPr>
+                        <w:t>.</w:t>
                       </w:r>
                     </w:p>
                     <w:p>
@@ -1251,7 +1331,14 @@
                           <w:rFonts w:ascii="Times New Roman" w:eastAsia="Calibri" w:hAnsi="Times New Roman" w:cs="Times New Roman"/>
                           <w:sz w:val="28"/>
                         </w:rPr>
-                        <w:t>.В.</w:t>
+                        <w:t>.A</w:t>
+                      </w:r>
+                      <w:r>
+                        <w:rPr>
+                          <w:rFonts w:ascii="Times New Roman" w:eastAsia="Calibri" w:hAnsi="Times New Roman" w:cs="Times New Roman"/>
+                          <w:sz w:val="28"/>
+                        </w:rPr>
+                        <w:t>.</w:t>
                       </w:r>
                     </w:p>
                     <w:p>
@@ -1306,23 +1393,7 @@
                           <w:rFonts w:ascii="Times New Roman" w:eastAsia="Calibri" w:hAnsi="Times New Roman" w:cs="Times New Roman"/>
                           <w:sz w:val="28"/>
                         </w:rPr>
-                        <w:t>«___</w:t>
-                      </w:r>
-                      <w:proofErr w:type="gramStart"/>
-                      <w:r>
-                        <w:rPr>
-                          <w:rFonts w:ascii="Times New Roman" w:eastAsia="Calibri" w:hAnsi="Times New Roman" w:cs="Times New Roman"/>
-                          <w:sz w:val="28"/>
-                        </w:rPr>
-                        <w:t>_»_</w:t>
-                      </w:r>
-                      <w:proofErr w:type="gramEnd"/>
-                      <w:r>
-                        <w:rPr>
-                          <w:rFonts w:ascii="Times New Roman" w:eastAsia="Calibri" w:hAnsi="Times New Roman" w:cs="Times New Roman"/>
-                          <w:sz w:val="28"/>
-                        </w:rPr>
-                        <w:t>_____________2016</w:t>
+                        <w:t>«____»______________2016</w:t>
                       </w:r>
                       <w:r>
                         <w:rPr>
@@ -1873,7 +1944,21 @@
                                     <w:rPr>
                                       <w:rFonts w:ascii="Times New Roman" w:hAnsi="Times New Roman" w:cs="Times New Roman"/>
                                     </w:rPr>
-                                    <w:t>Инв. № дубл.</w:t>
+                                    <w:t xml:space="preserve">Инв. № </w:t>
+                                  </w:r>
+                                  <w:proofErr w:type="spellStart"/>
+                                  <w:r>
+                                    <w:rPr>
+                                      <w:rFonts w:ascii="Times New Roman" w:hAnsi="Times New Roman" w:cs="Times New Roman"/>
+                                    </w:rPr>
+                                    <w:t>дубл</w:t>
+                                  </w:r>
+                                  <w:proofErr w:type="spellEnd"/>
+                                  <w:r>
+                                    <w:rPr>
+                                      <w:rFonts w:ascii="Times New Roman" w:hAnsi="Times New Roman" w:cs="Times New Roman"/>
+                                    </w:rPr>
+                                    <w:t>.</w:t>
                                   </w:r>
                                 </w:p>
                               </w:tc>
@@ -1910,11 +1995,19 @@
                                       <w:rFonts w:ascii="Times New Roman" w:hAnsi="Times New Roman" w:cs="Times New Roman"/>
                                     </w:rPr>
                                   </w:pPr>
+                                  <w:proofErr w:type="spellStart"/>
                                   <w:r>
                                     <w:rPr>
                                       <w:rFonts w:ascii="Times New Roman" w:hAnsi="Times New Roman" w:cs="Times New Roman"/>
                                     </w:rPr>
-                                    <w:t>Взам. инв. №</w:t>
+                                    <w:t>Взам</w:t>
+                                  </w:r>
+                                  <w:proofErr w:type="spellEnd"/>
+                                  <w:r>
+                                    <w:rPr>
+                                      <w:rFonts w:ascii="Times New Roman" w:hAnsi="Times New Roman" w:cs="Times New Roman"/>
+                                    </w:rPr>
+                                    <w:t>. инв. №</w:t>
                                   </w:r>
                                 </w:p>
                               </w:tc>
@@ -2144,7 +2237,21 @@
                               <w:rPr>
                                 <w:rFonts w:ascii="Times New Roman" w:hAnsi="Times New Roman" w:cs="Times New Roman"/>
                               </w:rPr>
-                              <w:t>Инв. № дубл.</w:t>
+                              <w:t xml:space="preserve">Инв. № </w:t>
+                            </w:r>
+                            <w:proofErr w:type="spellStart"/>
+                            <w:r>
+                              <w:rPr>
+                                <w:rFonts w:ascii="Times New Roman" w:hAnsi="Times New Roman" w:cs="Times New Roman"/>
+                              </w:rPr>
+                              <w:t>дубл</w:t>
+                            </w:r>
+                            <w:proofErr w:type="spellEnd"/>
+                            <w:r>
+                              <w:rPr>
+                                <w:rFonts w:ascii="Times New Roman" w:hAnsi="Times New Roman" w:cs="Times New Roman"/>
+                              </w:rPr>
+                              <w:t>.</w:t>
                             </w:r>
                           </w:p>
                         </w:tc>
@@ -2181,11 +2288,19 @@
                                 <w:rFonts w:ascii="Times New Roman" w:hAnsi="Times New Roman" w:cs="Times New Roman"/>
                               </w:rPr>
                             </w:pPr>
+                            <w:proofErr w:type="spellStart"/>
                             <w:r>
                               <w:rPr>
                                 <w:rFonts w:ascii="Times New Roman" w:hAnsi="Times New Roman" w:cs="Times New Roman"/>
                               </w:rPr>
-                              <w:t>Взам. инв. №</w:t>
+                              <w:t>Взам</w:t>
+                            </w:r>
+                            <w:proofErr w:type="spellEnd"/>
+                            <w:r>
+                              <w:rPr>
+                                <w:rFonts w:ascii="Times New Roman" w:hAnsi="Times New Roman" w:cs="Times New Roman"/>
+                              </w:rPr>
+                              <w:t>. инв. №</w:t>
                             </w:r>
                           </w:p>
                         </w:tc>
@@ -2565,12 +2680,21 @@
                               </w:rPr>
                               <w:t xml:space="preserve">_________________ </w:t>
                             </w:r>
+                            <w:proofErr w:type="spellStart"/>
                             <w:r>
                               <w:rPr>
                                 <w:rFonts w:ascii="Times New Roman" w:eastAsia="Calibri" w:hAnsi="Times New Roman" w:cs="Times New Roman"/>
                                 <w:sz w:val="28"/>
                               </w:rPr>
-                              <w:t>Брюхов А</w:t>
+                              <w:t>Брюхов</w:t>
+                            </w:r>
+                            <w:proofErr w:type="spellEnd"/>
+                            <w:r>
+                              <w:rPr>
+                                <w:rFonts w:ascii="Times New Roman" w:eastAsia="Calibri" w:hAnsi="Times New Roman" w:cs="Times New Roman"/>
+                                <w:sz w:val="28"/>
+                              </w:rPr>
+                              <w:t xml:space="preserve"> А</w:t>
                             </w:r>
                             <w:r>
                               <w:rPr>
@@ -2586,6 +2710,8 @@
                               </w:rPr>
                               <w:t>С</w:t>
                             </w:r>
+                            <w:bookmarkStart w:id="0" w:name="_GoBack"/>
+                            <w:bookmarkEnd w:id="0"/>
                             <w:r>
                               <w:rPr>
                                 <w:rFonts w:ascii="Times New Roman" w:eastAsia="Calibri" w:hAnsi="Times New Roman" w:cs="Times New Roman"/>
@@ -2717,7 +2843,7 @@
               </wp:anchor>
             </w:drawing>
           </mc:Choice>
-          <mc:Fallback>
+          <mc:Fallback xmlns:w16se="http://schemas.microsoft.com/office/word/2015/wordml/symex" xmlns:cx2="http://schemas.microsoft.com/office/drawing/2015/10/21/chartex" xmlns:cx1="http://schemas.microsoft.com/office/drawing/2015/9/8/chartex" xmlns:cx="http://schemas.microsoft.com/office/drawing/2014/chartex">
             <w:pict>
               <v:shape w14:anchorId="42829C11" id="Надпись 4" o:spid="_x0000_s1029" type="#_x0000_t202" style="position:absolute;left:0;text-align:left;margin-left:208.3pt;margin-top:5.55pt;width:259.5pt;height:110.6pt;z-index:251662336;visibility:visible;mso-wrap-style:square;mso-width-percent:0;mso-height-percent:200;mso-wrap-distance-left:9pt;mso-wrap-distance-top:3.6pt;mso-wrap-distance-right:9pt;mso-wrap-distance-bottom:3.6pt;mso-position-horizontal:right;mso-position-horizontal-relative:margin;mso-position-vertical:absolute;mso-position-vertical-relative:text;mso-width-percent:0;mso-height-percent:200;mso-width-relative:margin;mso-height-relative:margin;v-text-anchor:top" o:gfxdata="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" stroked="f">
                 <v:textbox style="mso-fit-shape-to-text:t">
@@ -3099,7 +3225,7 @@
         </w:sectPr>
       </w:pPr>
     </w:p>
-    <w:bookmarkStart w:id="0" w:name="_Toc456181226" w:displacedByCustomXml="next"/>
+    <w:bookmarkStart w:id="1" w:name="_Toc456181226" w:displacedByCustomXml="next"/>
     <w:sdt>
       <w:sdtPr>
         <w:rPr>
@@ -3131,7 +3257,7 @@
           <w:r>
             <w:t>Оглавление</w:t>
           </w:r>
-          <w:bookmarkEnd w:id="0"/>
+          <w:bookmarkEnd w:id="1"/>
         </w:p>
         <w:p>
           <w:pPr>
@@ -4731,12 +4857,12 @@
       <w:pPr>
         <w:pStyle w:val="10"/>
       </w:pPr>
-      <w:bookmarkStart w:id="1" w:name="_Toc456181227"/>
+      <w:bookmarkStart w:id="2" w:name="_Toc456181227"/>
       <w:r>
         <w:lastRenderedPageBreak/>
         <w:t>ВВЕДЕНИЕ</w:t>
       </w:r>
-      <w:bookmarkEnd w:id="1"/>
+      <w:bookmarkEnd w:id="2"/>
     </w:p>
     <w:p>
       <w:pPr>
@@ -4834,12 +4960,12 @@
       <w:pPr>
         <w:pStyle w:val="10"/>
       </w:pPr>
-      <w:bookmarkStart w:id="2" w:name="_Toc456181228"/>
+      <w:bookmarkStart w:id="3" w:name="_Toc456181228"/>
       <w:r>
         <w:lastRenderedPageBreak/>
         <w:t>ОСНОВАНИЯ ДЛЯ РАЗРАБОТКИ</w:t>
       </w:r>
-      <w:bookmarkEnd w:id="2"/>
+      <w:bookmarkEnd w:id="3"/>
     </w:p>
     <w:p>
       <w:pPr>
@@ -4867,7 +4993,23 @@
           <w:rFonts w:ascii="Times New Roman" w:hAnsi="Times New Roman" w:cs="Times New Roman"/>
           <w:sz w:val="24"/>
         </w:rPr>
-        <w:t xml:space="preserve">грамма технологической практики студентов (С. А. Андреев, Л. В. Клочков, А. Брюхов, И. Морозов и М. Табак) </w:t>
+        <w:t xml:space="preserve">грамма технологической практики студентов (С. А. Андреев, Л. В. Клочков, А. </w:t>
+      </w:r>
+      <w:proofErr w:type="spellStart"/>
+      <w:r>
+        <w:rPr>
+          <w:rFonts w:ascii="Times New Roman" w:hAnsi="Times New Roman" w:cs="Times New Roman"/>
+          <w:sz w:val="24"/>
+        </w:rPr>
+        <w:t>Брюхов</w:t>
+      </w:r>
+      <w:proofErr w:type="spellEnd"/>
+      <w:r>
+        <w:rPr>
+          <w:rFonts w:ascii="Times New Roman" w:hAnsi="Times New Roman" w:cs="Times New Roman"/>
+          <w:sz w:val="24"/>
+        </w:rPr>
+        <w:t xml:space="preserve">, И. Морозов и М. Табак) </w:t>
       </w:r>
       <w:r>
         <w:rPr>
@@ -4917,12 +5059,12 @@
       <w:pPr>
         <w:pStyle w:val="10"/>
       </w:pPr>
-      <w:bookmarkStart w:id="3" w:name="_Toc456181229"/>
+      <w:bookmarkStart w:id="4" w:name="_Toc456181229"/>
       <w:r>
         <w:lastRenderedPageBreak/>
         <w:t>НАЗНАЧЕНИЕ РАЗРАБОТКИ</w:t>
       </w:r>
-      <w:bookmarkEnd w:id="3"/>
+      <w:bookmarkEnd w:id="4"/>
     </w:p>
     <w:p>
       <w:pPr>
@@ -5060,12 +5202,12 @@
       <w:pPr>
         <w:pStyle w:val="10"/>
       </w:pPr>
-      <w:bookmarkStart w:id="4" w:name="_Toc456181230"/>
+      <w:bookmarkStart w:id="5" w:name="_Toc456181230"/>
       <w:r>
         <w:lastRenderedPageBreak/>
         <w:t>ТРЕБОВАНИЕ К ПРОГРАММЕ</w:t>
       </w:r>
-      <w:bookmarkEnd w:id="4"/>
+      <w:bookmarkEnd w:id="5"/>
     </w:p>
     <w:p>
       <w:pPr>
@@ -5075,18 +5217,18 @@
           <w:numId w:val="9"/>
         </w:numPr>
       </w:pPr>
-      <w:bookmarkStart w:id="5" w:name="_Toc456181231"/>
+      <w:bookmarkStart w:id="6" w:name="_Toc456181231"/>
       <w:r>
         <w:t>Требования к функциональным характеристикам</w:t>
       </w:r>
-      <w:bookmarkEnd w:id="5"/>
+      <w:bookmarkEnd w:id="6"/>
     </w:p>
     <w:p>
       <w:pPr>
         <w:pStyle w:val="3"/>
         <w:ind w:firstLine="0"/>
       </w:pPr>
-      <w:bookmarkStart w:id="6" w:name="_Toc456181232"/>
+      <w:bookmarkStart w:id="7" w:name="_Toc456181232"/>
       <w:r>
         <w:t>4.1.1.</w:t>
       </w:r>
@@ -5096,7 +5238,7 @@
       <w:r>
         <w:t>Требования к функциональным характеристикам</w:t>
       </w:r>
-      <w:bookmarkEnd w:id="6"/>
+      <w:bookmarkEnd w:id="7"/>
     </w:p>
     <w:p>
       <w:pPr>
@@ -5300,7 +5442,7 @@
         <w:pStyle w:val="3"/>
         <w:ind w:firstLine="0"/>
       </w:pPr>
-      <w:bookmarkStart w:id="7" w:name="_Toc456181233"/>
+      <w:bookmarkStart w:id="8" w:name="_Toc456181233"/>
       <w:r>
         <w:t>4.1.2</w:t>
       </w:r>
@@ -5308,7 +5450,7 @@
         <w:tab/>
         <w:t>Требования к интерфейсу</w:t>
       </w:r>
-      <w:bookmarkEnd w:id="7"/>
+      <w:bookmarkEnd w:id="8"/>
     </w:p>
     <w:p>
       <w:pPr>
@@ -5343,8 +5485,17 @@
           <w:rFonts w:ascii="Times New Roman" w:hAnsi="Times New Roman" w:cs="Times New Roman"/>
           <w:sz w:val="24"/>
         </w:rPr>
-        <w:t>нтерфейса представлен на рисункек</w:t>
+        <w:t xml:space="preserve">нтерфейса представлен на </w:t>
       </w:r>
+      <w:proofErr w:type="spellStart"/>
+      <w:r>
+        <w:rPr>
+          <w:rFonts w:ascii="Times New Roman" w:hAnsi="Times New Roman" w:cs="Times New Roman"/>
+          <w:sz w:val="24"/>
+        </w:rPr>
+        <w:t>рисункек</w:t>
+      </w:r>
+      <w:proofErr w:type="spellEnd"/>
       <w:r>
         <w:rPr>
           <w:rFonts w:ascii="Times New Roman" w:hAnsi="Times New Roman" w:cs="Times New Roman"/>
@@ -5565,8 +5716,6 @@
         </w:rPr>
         <w:t>Кнопка открытия файла конфигураций</w:t>
       </w:r>
-      <w:bookmarkStart w:id="8" w:name="_GoBack"/>
-      <w:bookmarkEnd w:id="8"/>
     </w:p>
     <w:p>
       <w:pPr>
@@ -6093,7 +6242,25 @@
           <w:sz w:val="24"/>
           <w:szCs w:val="24"/>
         </w:rPr>
-        <w:t>Стадии и этапы разработки были выявлены с учетом  ГОСТ 19.102-77 [2]:</w:t>
+        <w:t xml:space="preserve">Стадии и этапы разработки были выявлены с </w:t>
+      </w:r>
+      <w:proofErr w:type="gramStart"/>
+      <w:r>
+        <w:rPr>
+          <w:rFonts w:ascii="Times New Roman" w:hAnsi="Times New Roman" w:cs="Times New Roman"/>
+          <w:sz w:val="24"/>
+          <w:szCs w:val="24"/>
+        </w:rPr>
+        <w:t>учетом  ГОСТ</w:t>
+      </w:r>
+      <w:proofErr w:type="gramEnd"/>
+      <w:r>
+        <w:rPr>
+          <w:rFonts w:ascii="Times New Roman" w:hAnsi="Times New Roman" w:cs="Times New Roman"/>
+          <w:sz w:val="24"/>
+          <w:szCs w:val="24"/>
+        </w:rPr>
+        <w:t xml:space="preserve"> 19.102-77 [2]:</w:t>
       </w:r>
       <w:bookmarkEnd w:id="15"/>
       <w:bookmarkEnd w:id="16"/>
@@ -6258,6 +6425,7 @@
                 <w:lang w:val="en-US"/>
               </w:rPr>
             </w:pPr>
+            <w:proofErr w:type="spellStart"/>
             <w:r>
               <w:rPr>
                 <w:rFonts w:ascii="Times New Roman" w:hAnsi="Times New Roman" w:cs="Times New Roman"/>
@@ -6265,8 +6433,69 @@
                 <w:szCs w:val="24"/>
                 <w:lang w:val="en-US"/>
               </w:rPr>
-              <w:t>Обоснование необходимости разработки программы</w:t>
-            </w:r>
+              <w:t>Обоснование</w:t>
+            </w:r>
+            <w:proofErr w:type="spellEnd"/>
+            <w:r>
+              <w:rPr>
+                <w:rFonts w:ascii="Times New Roman" w:hAnsi="Times New Roman" w:cs="Times New Roman"/>
+                <w:sz w:val="24"/>
+                <w:szCs w:val="24"/>
+                <w:lang w:val="en-US"/>
+              </w:rPr>
+              <w:t xml:space="preserve"> </w:t>
+            </w:r>
+            <w:proofErr w:type="spellStart"/>
+            <w:r>
+              <w:rPr>
+                <w:rFonts w:ascii="Times New Roman" w:hAnsi="Times New Roman" w:cs="Times New Roman"/>
+                <w:sz w:val="24"/>
+                <w:szCs w:val="24"/>
+                <w:lang w:val="en-US"/>
+              </w:rPr>
+              <w:t>необходимости</w:t>
+            </w:r>
+            <w:proofErr w:type="spellEnd"/>
+            <w:r>
+              <w:rPr>
+                <w:rFonts w:ascii="Times New Roman" w:hAnsi="Times New Roman" w:cs="Times New Roman"/>
+                <w:sz w:val="24"/>
+                <w:szCs w:val="24"/>
+                <w:lang w:val="en-US"/>
+              </w:rPr>
+              <w:t xml:space="preserve"> </w:t>
+            </w:r>
+            <w:proofErr w:type="spellStart"/>
+            <w:r>
+              <w:rPr>
+                <w:rFonts w:ascii="Times New Roman" w:hAnsi="Times New Roman" w:cs="Times New Roman"/>
+                <w:sz w:val="24"/>
+                <w:szCs w:val="24"/>
+                <w:lang w:val="en-US"/>
+              </w:rPr>
+              <w:t>разработки</w:t>
+            </w:r>
+            <w:proofErr w:type="spellEnd"/>
+            <w:r>
+              <w:rPr>
+                <w:rFonts w:ascii="Times New Roman" w:hAnsi="Times New Roman" w:cs="Times New Roman"/>
+                <w:sz w:val="24"/>
+                <w:szCs w:val="24"/>
+                <w:lang w:val="en-US"/>
+              </w:rPr>
+              <w:t xml:space="preserve"> </w:t>
+            </w:r>
+            <w:proofErr w:type="spellStart"/>
+            <w:r>
+              <w:rPr>
+                <w:rFonts w:ascii="Times New Roman" w:hAnsi="Times New Roman" w:cs="Times New Roman"/>
+                <w:sz w:val="24"/>
+                <w:szCs w:val="24"/>
+                <w:lang w:val="en-US"/>
+              </w:rPr>
+              <w:t>программы</w:t>
+            </w:r>
+            <w:proofErr w:type="spellEnd"/>
           </w:p>
         </w:tc>
         <w:tc>
@@ -6415,6 +6644,7 @@
                 <w:lang w:val="en-US"/>
               </w:rPr>
             </w:pPr>
+            <w:proofErr w:type="spellStart"/>
             <w:r>
               <w:rPr>
                 <w:rFonts w:ascii="Times New Roman" w:hAnsi="Times New Roman" w:cs="Times New Roman"/>
@@ -6422,8 +6652,29 @@
                 <w:szCs w:val="24"/>
                 <w:lang w:val="en-US"/>
               </w:rPr>
-              <w:t>Научно-исследовательские работы</w:t>
-            </w:r>
+              <w:t>Научно-исследовательские</w:t>
+            </w:r>
+            <w:proofErr w:type="spellEnd"/>
+            <w:r>
+              <w:rPr>
+                <w:rFonts w:ascii="Times New Roman" w:hAnsi="Times New Roman" w:cs="Times New Roman"/>
+                <w:sz w:val="24"/>
+                <w:szCs w:val="24"/>
+                <w:lang w:val="en-US"/>
+              </w:rPr>
+              <w:t xml:space="preserve"> </w:t>
+            </w:r>
+            <w:proofErr w:type="spellStart"/>
+            <w:r>
+              <w:rPr>
+                <w:rFonts w:ascii="Times New Roman" w:hAnsi="Times New Roman" w:cs="Times New Roman"/>
+                <w:sz w:val="24"/>
+                <w:szCs w:val="24"/>
+                <w:lang w:val="en-US"/>
+              </w:rPr>
+              <w:t>работы</w:t>
+            </w:r>
+            <w:proofErr w:type="spellEnd"/>
           </w:p>
         </w:tc>
         <w:tc>
@@ -6882,6 +7133,7 @@
                 <w:lang w:val="en-US"/>
               </w:rPr>
             </w:pPr>
+            <w:proofErr w:type="spellStart"/>
             <w:r>
               <w:rPr>
                 <w:rFonts w:ascii="Times New Roman" w:hAnsi="Times New Roman" w:cs="Times New Roman"/>
@@ -6889,8 +7141,49 @@
                 <w:szCs w:val="24"/>
                 <w:lang w:val="en-US"/>
               </w:rPr>
-              <w:t>Разработка технического проекта</w:t>
-            </w:r>
+              <w:t>Разработка</w:t>
+            </w:r>
+            <w:proofErr w:type="spellEnd"/>
+            <w:r>
+              <w:rPr>
+                <w:rFonts w:ascii="Times New Roman" w:hAnsi="Times New Roman" w:cs="Times New Roman"/>
+                <w:sz w:val="24"/>
+                <w:szCs w:val="24"/>
+                <w:lang w:val="en-US"/>
+              </w:rPr>
+              <w:t xml:space="preserve"> </w:t>
+            </w:r>
+            <w:proofErr w:type="spellStart"/>
+            <w:r>
+              <w:rPr>
+                <w:rFonts w:ascii="Times New Roman" w:hAnsi="Times New Roman" w:cs="Times New Roman"/>
+                <w:sz w:val="24"/>
+                <w:szCs w:val="24"/>
+                <w:lang w:val="en-US"/>
+              </w:rPr>
+              <w:t>технического</w:t>
+            </w:r>
+            <w:proofErr w:type="spellEnd"/>
+            <w:r>
+              <w:rPr>
+                <w:rFonts w:ascii="Times New Roman" w:hAnsi="Times New Roman" w:cs="Times New Roman"/>
+                <w:sz w:val="24"/>
+                <w:szCs w:val="24"/>
+                <w:lang w:val="en-US"/>
+              </w:rPr>
+              <w:t xml:space="preserve"> </w:t>
+            </w:r>
+            <w:proofErr w:type="spellStart"/>
+            <w:r>
+              <w:rPr>
+                <w:rFonts w:ascii="Times New Roman" w:hAnsi="Times New Roman" w:cs="Times New Roman"/>
+                <w:sz w:val="24"/>
+                <w:szCs w:val="24"/>
+                <w:lang w:val="en-US"/>
+              </w:rPr>
+              <w:t>проекта</w:t>
+            </w:r>
+            <w:proofErr w:type="spellEnd"/>
           </w:p>
         </w:tc>
         <w:tc>
@@ -7038,6 +7331,7 @@
                 <w:lang w:val="en-US"/>
               </w:rPr>
             </w:pPr>
+            <w:proofErr w:type="spellStart"/>
             <w:r>
               <w:rPr>
                 <w:rFonts w:ascii="Times New Roman" w:hAnsi="Times New Roman" w:cs="Times New Roman"/>
@@ -7045,8 +7339,49 @@
                 <w:szCs w:val="24"/>
                 <w:lang w:val="en-US"/>
               </w:rPr>
-              <w:t>Утверждение технического проекта</w:t>
-            </w:r>
+              <w:t>Утверждение</w:t>
+            </w:r>
+            <w:proofErr w:type="spellEnd"/>
+            <w:r>
+              <w:rPr>
+                <w:rFonts w:ascii="Times New Roman" w:hAnsi="Times New Roman" w:cs="Times New Roman"/>
+                <w:sz w:val="24"/>
+                <w:szCs w:val="24"/>
+                <w:lang w:val="en-US"/>
+              </w:rPr>
+              <w:t xml:space="preserve"> </w:t>
+            </w:r>
+            <w:proofErr w:type="spellStart"/>
+            <w:r>
+              <w:rPr>
+                <w:rFonts w:ascii="Times New Roman" w:hAnsi="Times New Roman" w:cs="Times New Roman"/>
+                <w:sz w:val="24"/>
+                <w:szCs w:val="24"/>
+                <w:lang w:val="en-US"/>
+              </w:rPr>
+              <w:t>технического</w:t>
+            </w:r>
+            <w:proofErr w:type="spellEnd"/>
+            <w:r>
+              <w:rPr>
+                <w:rFonts w:ascii="Times New Roman" w:hAnsi="Times New Roman" w:cs="Times New Roman"/>
+                <w:sz w:val="24"/>
+                <w:szCs w:val="24"/>
+                <w:lang w:val="en-US"/>
+              </w:rPr>
+              <w:t xml:space="preserve"> </w:t>
+            </w:r>
+            <w:proofErr w:type="spellStart"/>
+            <w:r>
+              <w:rPr>
+                <w:rFonts w:ascii="Times New Roman" w:hAnsi="Times New Roman" w:cs="Times New Roman"/>
+                <w:sz w:val="24"/>
+                <w:szCs w:val="24"/>
+                <w:lang w:val="en-US"/>
+              </w:rPr>
+              <w:t>проекта</w:t>
+            </w:r>
+            <w:proofErr w:type="spellEnd"/>
           </w:p>
         </w:tc>
         <w:tc>
@@ -7139,6 +7474,7 @@
                 <w:szCs w:val="24"/>
               </w:rPr>
             </w:pPr>
+            <w:proofErr w:type="spellStart"/>
             <w:r>
               <w:rPr>
                 <w:rFonts w:ascii="Times New Roman" w:hAnsi="Times New Roman" w:cs="Times New Roman"/>
@@ -7146,7 +7482,57 @@
                 <w:szCs w:val="24"/>
                 <w:lang w:val="en-US"/>
               </w:rPr>
-              <w:t>Разработка пояснительной записки.</w:t>
+              <w:t>Разработка</w:t>
+            </w:r>
+            <w:proofErr w:type="spellEnd"/>
+            <w:r>
+              <w:rPr>
+                <w:rFonts w:ascii="Times New Roman" w:hAnsi="Times New Roman" w:cs="Times New Roman"/>
+                <w:sz w:val="24"/>
+                <w:szCs w:val="24"/>
+                <w:lang w:val="en-US"/>
+              </w:rPr>
+              <w:t xml:space="preserve"> </w:t>
+            </w:r>
+            <w:proofErr w:type="spellStart"/>
+            <w:r>
+              <w:rPr>
+                <w:rFonts w:ascii="Times New Roman" w:hAnsi="Times New Roman" w:cs="Times New Roman"/>
+                <w:sz w:val="24"/>
+                <w:szCs w:val="24"/>
+                <w:lang w:val="en-US"/>
+              </w:rPr>
+              <w:t>пояснительной</w:t>
+            </w:r>
+            <w:proofErr w:type="spellEnd"/>
+            <w:r>
+              <w:rPr>
+                <w:rFonts w:ascii="Times New Roman" w:hAnsi="Times New Roman" w:cs="Times New Roman"/>
+                <w:sz w:val="24"/>
+                <w:szCs w:val="24"/>
+                <w:lang w:val="en-US"/>
+              </w:rPr>
+              <w:t xml:space="preserve"> </w:t>
+            </w:r>
+            <w:proofErr w:type="spellStart"/>
+            <w:r>
+              <w:rPr>
+                <w:rFonts w:ascii="Times New Roman" w:hAnsi="Times New Roman" w:cs="Times New Roman"/>
+                <w:sz w:val="24"/>
+                <w:szCs w:val="24"/>
+                <w:lang w:val="en-US"/>
+              </w:rPr>
+              <w:t>записки</w:t>
+            </w:r>
+            <w:proofErr w:type="spellEnd"/>
+            <w:r>
+              <w:rPr>
+                <w:rFonts w:ascii="Times New Roman" w:hAnsi="Times New Roman" w:cs="Times New Roman"/>
+                <w:sz w:val="24"/>
+                <w:szCs w:val="24"/>
+                <w:lang w:val="en-US"/>
+              </w:rPr>
+              <w:t>.</w:t>
             </w:r>
           </w:p>
         </w:tc>
@@ -7207,6 +7593,7 @@
                 <w:lang w:val="en-US"/>
               </w:rPr>
             </w:pPr>
+            <w:proofErr w:type="spellStart"/>
             <w:r>
               <w:rPr>
                 <w:rFonts w:ascii="Times New Roman" w:hAnsi="Times New Roman" w:cs="Times New Roman"/>
@@ -7214,8 +7601,29 @@
                 <w:szCs w:val="24"/>
                 <w:lang w:val="en-US"/>
               </w:rPr>
-              <w:t>Разработка программы</w:t>
-            </w:r>
+              <w:t>Разработка</w:t>
+            </w:r>
+            <w:proofErr w:type="spellEnd"/>
+            <w:r>
+              <w:rPr>
+                <w:rFonts w:ascii="Times New Roman" w:hAnsi="Times New Roman" w:cs="Times New Roman"/>
+                <w:sz w:val="24"/>
+                <w:szCs w:val="24"/>
+                <w:lang w:val="en-US"/>
+              </w:rPr>
+              <w:t xml:space="preserve"> </w:t>
+            </w:r>
+            <w:proofErr w:type="spellStart"/>
+            <w:r>
+              <w:rPr>
+                <w:rFonts w:ascii="Times New Roman" w:hAnsi="Times New Roman" w:cs="Times New Roman"/>
+                <w:sz w:val="24"/>
+                <w:szCs w:val="24"/>
+                <w:lang w:val="en-US"/>
+              </w:rPr>
+              <w:t>программы</w:t>
+            </w:r>
+            <w:proofErr w:type="spellEnd"/>
           </w:p>
         </w:tc>
         <w:tc>
@@ -7236,6 +7644,7 @@
                 <w:lang w:val="en-US"/>
               </w:rPr>
             </w:pPr>
+            <w:proofErr w:type="spellStart"/>
             <w:r>
               <w:rPr>
                 <w:rFonts w:ascii="Times New Roman" w:hAnsi="Times New Roman" w:cs="Times New Roman"/>
@@ -7243,7 +7652,57 @@
                 <w:szCs w:val="24"/>
                 <w:lang w:val="en-US"/>
               </w:rPr>
-              <w:t>Программирование и отладка программы.</w:t>
+              <w:t>Программирование</w:t>
+            </w:r>
+            <w:proofErr w:type="spellEnd"/>
+            <w:r>
+              <w:rPr>
+                <w:rFonts w:ascii="Times New Roman" w:hAnsi="Times New Roman" w:cs="Times New Roman"/>
+                <w:sz w:val="24"/>
+                <w:szCs w:val="24"/>
+                <w:lang w:val="en-US"/>
+              </w:rPr>
+              <w:t xml:space="preserve"> и </w:t>
+            </w:r>
+            <w:proofErr w:type="spellStart"/>
+            <w:r>
+              <w:rPr>
+                <w:rFonts w:ascii="Times New Roman" w:hAnsi="Times New Roman" w:cs="Times New Roman"/>
+                <w:sz w:val="24"/>
+                <w:szCs w:val="24"/>
+                <w:lang w:val="en-US"/>
+              </w:rPr>
+              <w:t>отладка</w:t>
+            </w:r>
+            <w:proofErr w:type="spellEnd"/>
+            <w:r>
+              <w:rPr>
+                <w:rFonts w:ascii="Times New Roman" w:hAnsi="Times New Roman" w:cs="Times New Roman"/>
+                <w:sz w:val="24"/>
+                <w:szCs w:val="24"/>
+                <w:lang w:val="en-US"/>
+              </w:rPr>
+              <w:t xml:space="preserve"> </w:t>
+            </w:r>
+            <w:proofErr w:type="spellStart"/>
+            <w:r>
+              <w:rPr>
+                <w:rFonts w:ascii="Times New Roman" w:hAnsi="Times New Roman" w:cs="Times New Roman"/>
+                <w:sz w:val="24"/>
+                <w:szCs w:val="24"/>
+                <w:lang w:val="en-US"/>
+              </w:rPr>
+              <w:t>программы</w:t>
+            </w:r>
+            <w:proofErr w:type="spellEnd"/>
+            <w:r>
+              <w:rPr>
+                <w:rFonts w:ascii="Times New Roman" w:hAnsi="Times New Roman" w:cs="Times New Roman"/>
+                <w:sz w:val="24"/>
+                <w:szCs w:val="24"/>
+                <w:lang w:val="en-US"/>
+              </w:rPr>
+              <w:t>.</w:t>
             </w:r>
           </w:p>
         </w:tc>
@@ -7291,6 +7750,7 @@
                 <w:lang w:val="en-US"/>
               </w:rPr>
             </w:pPr>
+            <w:proofErr w:type="spellStart"/>
             <w:r>
               <w:rPr>
                 <w:rFonts w:ascii="Times New Roman" w:hAnsi="Times New Roman" w:cs="Times New Roman"/>
@@ -7298,8 +7758,49 @@
                 <w:szCs w:val="24"/>
                 <w:lang w:val="en-US"/>
               </w:rPr>
-              <w:t>Разработка программной документации</w:t>
-            </w:r>
+              <w:t>Разработка</w:t>
+            </w:r>
+            <w:proofErr w:type="spellEnd"/>
+            <w:r>
+              <w:rPr>
+                <w:rFonts w:ascii="Times New Roman" w:hAnsi="Times New Roman" w:cs="Times New Roman"/>
+                <w:sz w:val="24"/>
+                <w:szCs w:val="24"/>
+                <w:lang w:val="en-US"/>
+              </w:rPr>
+              <w:t xml:space="preserve"> </w:t>
+            </w:r>
+            <w:proofErr w:type="spellStart"/>
+            <w:r>
+              <w:rPr>
+                <w:rFonts w:ascii="Times New Roman" w:hAnsi="Times New Roman" w:cs="Times New Roman"/>
+                <w:sz w:val="24"/>
+                <w:szCs w:val="24"/>
+                <w:lang w:val="en-US"/>
+              </w:rPr>
+              <w:t>программной</w:t>
+            </w:r>
+            <w:proofErr w:type="spellEnd"/>
+            <w:r>
+              <w:rPr>
+                <w:rFonts w:ascii="Times New Roman" w:hAnsi="Times New Roman" w:cs="Times New Roman"/>
+                <w:sz w:val="24"/>
+                <w:szCs w:val="24"/>
+                <w:lang w:val="en-US"/>
+              </w:rPr>
+              <w:t xml:space="preserve"> </w:t>
+            </w:r>
+            <w:proofErr w:type="spellStart"/>
+            <w:r>
+              <w:rPr>
+                <w:rFonts w:ascii="Times New Roman" w:hAnsi="Times New Roman" w:cs="Times New Roman"/>
+                <w:sz w:val="24"/>
+                <w:szCs w:val="24"/>
+                <w:lang w:val="en-US"/>
+              </w:rPr>
+              <w:t>документации</w:t>
+            </w:r>
+            <w:proofErr w:type="spellEnd"/>
           </w:p>
         </w:tc>
         <w:tc>
@@ -11898,7 +12399,7 @@
 </file>
 
 <file path=word/endnotes.xml><?xml version="1.0" encoding="utf-8"?>
-<w:endnotes xmlns:wpc="http://schemas.microsoft.com/office/word/2010/wordprocessingCanvas" xmlns:cx="http://schemas.microsoft.com/office/drawing/2014/chartex" xmlns:cx1="http://schemas.microsoft.com/office/drawing/2015/9/8/chartex" xmlns:cx2="http://schemas.microsoft.com/office/drawing/2015/10/21/chartex" xmlns:mc="http://schemas.openxmlformats.org/markup-compatibility/2006" xmlns:o="urn:schemas-microsoft-com:office:office" xmlns:r="http://schemas.openxmlformats.org/officeDocument/2006/relationships" xmlns:m="http://schemas.openxmlformats.org/officeDocument/2006/math" xmlns:v="urn:schemas-microsoft-com:vml" xmlns:wp14="http://schemas.microsoft.com/office/word/2010/wordprocessingDrawing" xmlns:wp="http://schemas.openxmlformats.org/drawingml/2006/wordprocessingDrawing" xmlns:w10="urn:schemas-microsoft-com:office:word" xmlns:w="http://schemas.openxmlformats.org/wordprocessingml/2006/main" xmlns:w14="http://schemas.microsoft.com/office/word/2010/wordml" xmlns:w15="http://schemas.microsoft.com/office/word/2012/wordml" xmlns:w16se="http://schemas.microsoft.com/office/word/2015/wordml/symex" xmlns:wpg="http://schemas.microsoft.com/office/word/2010/wordprocessingGroup" xmlns:wpi="http://schemas.microsoft.com/office/word/2010/wordprocessingInk" xmlns:wne="http://schemas.microsoft.com/office/word/2006/wordml" xmlns:wps="http://schemas.microsoft.com/office/word/2010/wordprocessingShape" mc:Ignorable="w14 w15 w16se wp14">
+<w:endnotes xmlns:wpc="http://schemas.microsoft.com/office/word/2010/wordprocessingCanvas" xmlns:mc="http://schemas.openxmlformats.org/markup-compatibility/2006" xmlns:o="urn:schemas-microsoft-com:office:office" xmlns:r="http://schemas.openxmlformats.org/officeDocument/2006/relationships" xmlns:m="http://schemas.openxmlformats.org/officeDocument/2006/math" xmlns:v="urn:schemas-microsoft-com:vml" xmlns:wp14="http://schemas.microsoft.com/office/word/2010/wordprocessingDrawing" xmlns:wp="http://schemas.openxmlformats.org/drawingml/2006/wordprocessingDrawing" xmlns:w10="urn:schemas-microsoft-com:office:word" xmlns:w="http://schemas.openxmlformats.org/wordprocessingml/2006/main" xmlns:w14="http://schemas.microsoft.com/office/word/2010/wordml" xmlns:w15="http://schemas.microsoft.com/office/word/2012/wordml" xmlns:wpg="http://schemas.microsoft.com/office/word/2010/wordprocessingGroup" xmlns:wpi="http://schemas.microsoft.com/office/word/2010/wordprocessingInk" xmlns:wne="http://schemas.microsoft.com/office/word/2006/wordml" xmlns:wps="http://schemas.microsoft.com/office/word/2010/wordprocessingShape" mc:Ignorable="w14 w15 wp14">
   <w:endnote w:type="separator" w:id="-1">
     <w:p>
       <w:pPr>
@@ -11927,7 +12428,7 @@
 </file>
 
 <file path=word/footer1.xml><?xml version="1.0" encoding="utf-8"?>
-<w:ftr xmlns:wpc="http://schemas.microsoft.com/office/word/2010/wordprocessingCanvas" xmlns:cx="http://schemas.microsoft.com/office/drawing/2014/chartex" xmlns:cx1="http://schemas.microsoft.com/office/drawing/2015/9/8/chartex" xmlns:cx2="http://schemas.microsoft.com/office/drawing/2015/10/21/chartex" xmlns:mc="http://schemas.openxmlformats.org/markup-compatibility/2006" xmlns:o="urn:schemas-microsoft-com:office:office" xmlns:r="http://schemas.openxmlformats.org/officeDocument/2006/relationships" xmlns:m="http://schemas.openxmlformats.org/officeDocument/2006/math" xmlns:v="urn:schemas-microsoft-com:vml" xmlns:wp14="http://schemas.microsoft.com/office/word/2010/wordprocessingDrawing" xmlns:wp="http://schemas.openxmlformats.org/drawingml/2006/wordprocessingDrawing" xmlns:w10="urn:schemas-microsoft-com:office:word" xmlns:w="http://schemas.openxmlformats.org/wordprocessingml/2006/main" xmlns:w14="http://schemas.microsoft.com/office/word/2010/wordml" xmlns:w15="http://schemas.microsoft.com/office/word/2012/wordml" xmlns:w16se="http://schemas.microsoft.com/office/word/2015/wordml/symex" xmlns:wpg="http://schemas.microsoft.com/office/word/2010/wordprocessingGroup" xmlns:wpi="http://schemas.microsoft.com/office/word/2010/wordprocessingInk" xmlns:wne="http://schemas.microsoft.com/office/word/2006/wordml" xmlns:wps="http://schemas.microsoft.com/office/word/2010/wordprocessingShape" mc:Ignorable="w14 w15 w16se wp14">
+<w:ftr xmlns:wpc="http://schemas.microsoft.com/office/word/2010/wordprocessingCanvas" xmlns:mc="http://schemas.openxmlformats.org/markup-compatibility/2006" xmlns:o="urn:schemas-microsoft-com:office:office" xmlns:r="http://schemas.openxmlformats.org/officeDocument/2006/relationships" xmlns:m="http://schemas.openxmlformats.org/officeDocument/2006/math" xmlns:v="urn:schemas-microsoft-com:vml" xmlns:wp14="http://schemas.microsoft.com/office/word/2010/wordprocessingDrawing" xmlns:wp="http://schemas.openxmlformats.org/drawingml/2006/wordprocessingDrawing" xmlns:w10="urn:schemas-microsoft-com:office:word" xmlns:w="http://schemas.openxmlformats.org/wordprocessingml/2006/main" xmlns:w14="http://schemas.microsoft.com/office/word/2010/wordml" xmlns:w15="http://schemas.microsoft.com/office/word/2012/wordml" xmlns:wpg="http://schemas.microsoft.com/office/word/2010/wordprocessingGroup" xmlns:wpi="http://schemas.microsoft.com/office/word/2010/wordprocessingInk" xmlns:wne="http://schemas.microsoft.com/office/word/2006/wordml" xmlns:wps="http://schemas.microsoft.com/office/word/2010/wordprocessingShape" mc:Ignorable="w14 w15 wp14">
   <w:tbl>
     <w:tblPr>
       <w:tblW w:w="0" w:type="auto"/>
@@ -12226,8 +12727,13 @@
           <w:vAlign w:val="bottom"/>
         </w:tcPr>
         <w:p>
+          <w:proofErr w:type="spellStart"/>
           <w:r>
-            <w:t>Взам. инв. №</w:t>
+            <w:t>Взам</w:t>
+          </w:r>
+          <w:proofErr w:type="spellEnd"/>
+          <w:r>
+            <w:t>. инв. №</w:t>
           </w:r>
         </w:p>
       </w:tc>
@@ -12244,7 +12750,15 @@
         </w:tcPr>
         <w:p>
           <w:r>
-            <w:t>Инв. № дубл.</w:t>
+            <w:t xml:space="preserve">Инв. № </w:t>
+          </w:r>
+          <w:proofErr w:type="spellStart"/>
+          <w:r>
+            <w:t>дубл</w:t>
+          </w:r>
+          <w:proofErr w:type="spellEnd"/>
+          <w:r>
+            <w:t>.</w:t>
           </w:r>
         </w:p>
       </w:tc>
@@ -12276,7 +12790,7 @@
 </file>
 
 <file path=word/footer2.xml><?xml version="1.0" encoding="utf-8"?>
-<w:ftr xmlns:wpc="http://schemas.microsoft.com/office/word/2010/wordprocessingCanvas" xmlns:cx="http://schemas.microsoft.com/office/drawing/2014/chartex" xmlns:cx1="http://schemas.microsoft.com/office/drawing/2015/9/8/chartex" xmlns:cx2="http://schemas.microsoft.com/office/drawing/2015/10/21/chartex" xmlns:mc="http://schemas.openxmlformats.org/markup-compatibility/2006" xmlns:o="urn:schemas-microsoft-com:office:office" xmlns:r="http://schemas.openxmlformats.org/officeDocument/2006/relationships" xmlns:m="http://schemas.openxmlformats.org/officeDocument/2006/math" xmlns:v="urn:schemas-microsoft-com:vml" xmlns:wp14="http://schemas.microsoft.com/office/word/2010/wordprocessingDrawing" xmlns:wp="http://schemas.openxmlformats.org/drawingml/2006/wordprocessingDrawing" xmlns:w10="urn:schemas-microsoft-com:office:word" xmlns:w="http://schemas.openxmlformats.org/wordprocessingml/2006/main" xmlns:w14="http://schemas.microsoft.com/office/word/2010/wordml" xmlns:w15="http://schemas.microsoft.com/office/word/2012/wordml" xmlns:w16se="http://schemas.microsoft.com/office/word/2015/wordml/symex" xmlns:wpg="http://schemas.microsoft.com/office/word/2010/wordprocessingGroup" xmlns:wpi="http://schemas.microsoft.com/office/word/2010/wordprocessingInk" xmlns:wne="http://schemas.microsoft.com/office/word/2006/wordml" xmlns:wps="http://schemas.microsoft.com/office/word/2010/wordprocessingShape" mc:Ignorable="w14 w15 w16se wp14">
+<w:ftr xmlns:wpc="http://schemas.microsoft.com/office/word/2010/wordprocessingCanvas" xmlns:mc="http://schemas.openxmlformats.org/markup-compatibility/2006" xmlns:o="urn:schemas-microsoft-com:office:office" xmlns:r="http://schemas.openxmlformats.org/officeDocument/2006/relationships" xmlns:m="http://schemas.openxmlformats.org/officeDocument/2006/math" xmlns:v="urn:schemas-microsoft-com:vml" xmlns:wp14="http://schemas.microsoft.com/office/word/2010/wordprocessingDrawing" xmlns:wp="http://schemas.openxmlformats.org/drawingml/2006/wordprocessingDrawing" xmlns:w10="urn:schemas-microsoft-com:office:word" xmlns:w="http://schemas.openxmlformats.org/wordprocessingml/2006/main" xmlns:w14="http://schemas.microsoft.com/office/word/2010/wordml" xmlns:w15="http://schemas.microsoft.com/office/word/2012/wordml" xmlns:wpg="http://schemas.microsoft.com/office/word/2010/wordprocessingGroup" xmlns:wpi="http://schemas.microsoft.com/office/word/2010/wordprocessingInk" xmlns:wne="http://schemas.microsoft.com/office/word/2006/wordml" xmlns:wps="http://schemas.microsoft.com/office/word/2010/wordprocessingShape" mc:Ignorable="w14 w15 wp14">
   <w:tbl>
     <w:tblPr>
       <w:tblW w:w="10320" w:type="dxa"/>
@@ -12508,13 +13022,13 @@
 </file>
 
 <file path=word/footer3.xml><?xml version="1.0" encoding="utf-8"?>
-<w:ftr xmlns:wpc="http://schemas.microsoft.com/office/word/2010/wordprocessingCanvas" xmlns:cx="http://schemas.microsoft.com/office/drawing/2014/chartex" xmlns:cx1="http://schemas.microsoft.com/office/drawing/2015/9/8/chartex" xmlns:cx2="http://schemas.microsoft.com/office/drawing/2015/10/21/chartex" xmlns:mc="http://schemas.openxmlformats.org/markup-compatibility/2006" xmlns:o="urn:schemas-microsoft-com:office:office" xmlns:r="http://schemas.openxmlformats.org/officeDocument/2006/relationships" xmlns:m="http://schemas.openxmlformats.org/officeDocument/2006/math" xmlns:v="urn:schemas-microsoft-com:vml" xmlns:wp14="http://schemas.microsoft.com/office/word/2010/wordprocessingDrawing" xmlns:wp="http://schemas.openxmlformats.org/drawingml/2006/wordprocessingDrawing" xmlns:w10="urn:schemas-microsoft-com:office:word" xmlns:w="http://schemas.openxmlformats.org/wordprocessingml/2006/main" xmlns:w14="http://schemas.microsoft.com/office/word/2010/wordml" xmlns:w15="http://schemas.microsoft.com/office/word/2012/wordml" xmlns:w16se="http://schemas.microsoft.com/office/word/2015/wordml/symex" xmlns:wpg="http://schemas.microsoft.com/office/word/2010/wordprocessingGroup" xmlns:wpi="http://schemas.microsoft.com/office/word/2010/wordprocessingInk" xmlns:wne="http://schemas.microsoft.com/office/word/2006/wordml" xmlns:wps="http://schemas.microsoft.com/office/word/2010/wordprocessingShape" mc:Ignorable="w14 w15 w16se wp14">
+<w:ftr xmlns:wpc="http://schemas.microsoft.com/office/word/2010/wordprocessingCanvas" xmlns:mc="http://schemas.openxmlformats.org/markup-compatibility/2006" xmlns:o="urn:schemas-microsoft-com:office:office" xmlns:r="http://schemas.openxmlformats.org/officeDocument/2006/relationships" xmlns:m="http://schemas.openxmlformats.org/officeDocument/2006/math" xmlns:v="urn:schemas-microsoft-com:vml" xmlns:wp14="http://schemas.microsoft.com/office/word/2010/wordprocessingDrawing" xmlns:wp="http://schemas.openxmlformats.org/drawingml/2006/wordprocessingDrawing" xmlns:w10="urn:schemas-microsoft-com:office:word" xmlns:w="http://schemas.openxmlformats.org/wordprocessingml/2006/main" xmlns:w14="http://schemas.microsoft.com/office/word/2010/wordml" xmlns:w15="http://schemas.microsoft.com/office/word/2012/wordml" xmlns:wpg="http://schemas.microsoft.com/office/word/2010/wordprocessingGroup" xmlns:wpi="http://schemas.microsoft.com/office/word/2010/wordprocessingInk" xmlns:wne="http://schemas.microsoft.com/office/word/2006/wordml" xmlns:wps="http://schemas.microsoft.com/office/word/2010/wordprocessingShape" mc:Ignorable="w14 w15 wp14">
   <w:p/>
 </w:ftr>
 </file>
 
 <file path=word/footnotes.xml><?xml version="1.0" encoding="utf-8"?>
-<w:footnotes xmlns:wpc="http://schemas.microsoft.com/office/word/2010/wordprocessingCanvas" xmlns:cx="http://schemas.microsoft.com/office/drawing/2014/chartex" xmlns:cx1="http://schemas.microsoft.com/office/drawing/2015/9/8/chartex" xmlns:cx2="http://schemas.microsoft.com/office/drawing/2015/10/21/chartex" xmlns:mc="http://schemas.openxmlformats.org/markup-compatibility/2006" xmlns:o="urn:schemas-microsoft-com:office:office" xmlns:r="http://schemas.openxmlformats.org/officeDocument/2006/relationships" xmlns:m="http://schemas.openxmlformats.org/officeDocument/2006/math" xmlns:v="urn:schemas-microsoft-com:vml" xmlns:wp14="http://schemas.microsoft.com/office/word/2010/wordprocessingDrawing" xmlns:wp="http://schemas.openxmlformats.org/drawingml/2006/wordprocessingDrawing" xmlns:w10="urn:schemas-microsoft-com:office:word" xmlns:w="http://schemas.openxmlformats.org/wordprocessingml/2006/main" xmlns:w14="http://schemas.microsoft.com/office/word/2010/wordml" xmlns:w15="http://schemas.microsoft.com/office/word/2012/wordml" xmlns:w16se="http://schemas.microsoft.com/office/word/2015/wordml/symex" xmlns:wpg="http://schemas.microsoft.com/office/word/2010/wordprocessingGroup" xmlns:wpi="http://schemas.microsoft.com/office/word/2010/wordprocessingInk" xmlns:wne="http://schemas.microsoft.com/office/word/2006/wordml" xmlns:wps="http://schemas.microsoft.com/office/word/2010/wordprocessingShape" mc:Ignorable="w14 w15 w16se wp14">
+<w:footnotes xmlns:wpc="http://schemas.microsoft.com/office/word/2010/wordprocessingCanvas" xmlns:mc="http://schemas.openxmlformats.org/markup-compatibility/2006" xmlns:o="urn:schemas-microsoft-com:office:office" xmlns:r="http://schemas.openxmlformats.org/officeDocument/2006/relationships" xmlns:m="http://schemas.openxmlformats.org/officeDocument/2006/math" xmlns:v="urn:schemas-microsoft-com:vml" xmlns:wp14="http://schemas.microsoft.com/office/word/2010/wordprocessingDrawing" xmlns:wp="http://schemas.openxmlformats.org/drawingml/2006/wordprocessingDrawing" xmlns:w10="urn:schemas-microsoft-com:office:word" xmlns:w="http://schemas.openxmlformats.org/wordprocessingml/2006/main" xmlns:w14="http://schemas.microsoft.com/office/word/2010/wordml" xmlns:w15="http://schemas.microsoft.com/office/word/2012/wordml" xmlns:wpg="http://schemas.microsoft.com/office/word/2010/wordprocessingGroup" xmlns:wpi="http://schemas.microsoft.com/office/word/2010/wordprocessingInk" xmlns:wne="http://schemas.microsoft.com/office/word/2006/wordml" xmlns:wps="http://schemas.microsoft.com/office/word/2010/wordprocessingShape" mc:Ignorable="w14 w15 wp14">
   <w:footnote w:type="separator" w:id="-1">
     <w:p>
       <w:pPr>
@@ -12543,7 +13057,7 @@
 </file>
 
 <file path=word/header1.xml><?xml version="1.0" encoding="utf-8"?>
-<w:hdr xmlns:wpc="http://schemas.microsoft.com/office/word/2010/wordprocessingCanvas" xmlns:cx="http://schemas.microsoft.com/office/drawing/2014/chartex" xmlns:cx1="http://schemas.microsoft.com/office/drawing/2015/9/8/chartex" xmlns:cx2="http://schemas.microsoft.com/office/drawing/2015/10/21/chartex" xmlns:mc="http://schemas.openxmlformats.org/markup-compatibility/2006" xmlns:o="urn:schemas-microsoft-com:office:office" xmlns:r="http://schemas.openxmlformats.org/officeDocument/2006/relationships" xmlns:m="http://schemas.openxmlformats.org/officeDocument/2006/math" xmlns:v="urn:schemas-microsoft-com:vml" xmlns:wp14="http://schemas.microsoft.com/office/word/2010/wordprocessingDrawing" xmlns:wp="http://schemas.openxmlformats.org/drawingml/2006/wordprocessingDrawing" xmlns:w10="urn:schemas-microsoft-com:office:word" xmlns:w="http://schemas.openxmlformats.org/wordprocessingml/2006/main" xmlns:w14="http://schemas.microsoft.com/office/word/2010/wordml" xmlns:w15="http://schemas.microsoft.com/office/word/2012/wordml" xmlns:w16se="http://schemas.microsoft.com/office/word/2015/wordml/symex" xmlns:wpg="http://schemas.microsoft.com/office/word/2010/wordprocessingGroup" xmlns:wpi="http://schemas.microsoft.com/office/word/2010/wordprocessingInk" xmlns:wne="http://schemas.microsoft.com/office/word/2006/wordml" xmlns:wps="http://schemas.microsoft.com/office/word/2010/wordprocessingShape" mc:Ignorable="w14 w15 w16se wp14">
+<w:hdr xmlns:wpc="http://schemas.microsoft.com/office/word/2010/wordprocessingCanvas" xmlns:mc="http://schemas.openxmlformats.org/markup-compatibility/2006" xmlns:o="urn:schemas-microsoft-com:office:office" xmlns:r="http://schemas.openxmlformats.org/officeDocument/2006/relationships" xmlns:m="http://schemas.openxmlformats.org/officeDocument/2006/math" xmlns:v="urn:schemas-microsoft-com:vml" xmlns:wp14="http://schemas.microsoft.com/office/word/2010/wordprocessingDrawing" xmlns:wp="http://schemas.openxmlformats.org/drawingml/2006/wordprocessingDrawing" xmlns:w10="urn:schemas-microsoft-com:office:word" xmlns:w="http://schemas.openxmlformats.org/wordprocessingml/2006/main" xmlns:w14="http://schemas.microsoft.com/office/word/2010/wordml" xmlns:w15="http://schemas.microsoft.com/office/word/2012/wordml" xmlns:wpg="http://schemas.microsoft.com/office/word/2010/wordprocessingGroup" xmlns:wpi="http://schemas.microsoft.com/office/word/2010/wordprocessingInk" xmlns:wne="http://schemas.microsoft.com/office/word/2006/wordml" xmlns:wps="http://schemas.microsoft.com/office/word/2010/wordprocessingShape" mc:Ignorable="w14 w15 wp14">
   <w:p>
     <w:pPr>
       <w:pStyle w:val="a4"/>
@@ -12554,7 +13068,7 @@
 </file>
 
 <file path=word/header2.xml><?xml version="1.0" encoding="utf-8"?>
-<w:hdr xmlns:wpc="http://schemas.microsoft.com/office/word/2010/wordprocessingCanvas" xmlns:cx="http://schemas.microsoft.com/office/drawing/2014/chartex" xmlns:cx1="http://schemas.microsoft.com/office/drawing/2015/9/8/chartex" xmlns:cx2="http://schemas.microsoft.com/office/drawing/2015/10/21/chartex" xmlns:mc="http://schemas.openxmlformats.org/markup-compatibility/2006" xmlns:o="urn:schemas-microsoft-com:office:office" xmlns:r="http://schemas.openxmlformats.org/officeDocument/2006/relationships" xmlns:m="http://schemas.openxmlformats.org/officeDocument/2006/math" xmlns:v="urn:schemas-microsoft-com:vml" xmlns:wp14="http://schemas.microsoft.com/office/word/2010/wordprocessingDrawing" xmlns:wp="http://schemas.openxmlformats.org/drawingml/2006/wordprocessingDrawing" xmlns:w10="urn:schemas-microsoft-com:office:word" xmlns:w="http://schemas.openxmlformats.org/wordprocessingml/2006/main" xmlns:w14="http://schemas.microsoft.com/office/word/2010/wordml" xmlns:w15="http://schemas.microsoft.com/office/word/2012/wordml" xmlns:w16se="http://schemas.microsoft.com/office/word/2015/wordml/symex" xmlns:wpg="http://schemas.microsoft.com/office/word/2010/wordprocessingGroup" xmlns:wpi="http://schemas.microsoft.com/office/word/2010/wordprocessingInk" xmlns:wne="http://schemas.microsoft.com/office/word/2006/wordml" xmlns:wps="http://schemas.microsoft.com/office/word/2010/wordprocessingShape" mc:Ignorable="w14 w15 w16se wp14">
+<w:hdr xmlns:wpc="http://schemas.microsoft.com/office/word/2010/wordprocessingCanvas" xmlns:mc="http://schemas.openxmlformats.org/markup-compatibility/2006" xmlns:o="urn:schemas-microsoft-com:office:office" xmlns:r="http://schemas.openxmlformats.org/officeDocument/2006/relationships" xmlns:m="http://schemas.openxmlformats.org/officeDocument/2006/math" xmlns:v="urn:schemas-microsoft-com:vml" xmlns:wp14="http://schemas.microsoft.com/office/word/2010/wordprocessingDrawing" xmlns:wp="http://schemas.openxmlformats.org/drawingml/2006/wordprocessingDrawing" xmlns:w10="urn:schemas-microsoft-com:office:word" xmlns:w="http://schemas.openxmlformats.org/wordprocessingml/2006/main" xmlns:w14="http://schemas.microsoft.com/office/word/2010/wordml" xmlns:w15="http://schemas.microsoft.com/office/word/2012/wordml" xmlns:wpg="http://schemas.microsoft.com/office/word/2010/wordprocessingGroup" xmlns:wpi="http://schemas.microsoft.com/office/word/2010/wordprocessingInk" xmlns:wne="http://schemas.microsoft.com/office/word/2006/wordml" xmlns:wps="http://schemas.microsoft.com/office/word/2010/wordprocessingShape" mc:Ignorable="w14 w15 wp14">
   <w:sdt>
     <w:sdtPr>
       <w:id w:val="1955128095"/>
@@ -12594,7 +13108,7 @@
 </file>
 
 <file path=word/header3.xml><?xml version="1.0" encoding="utf-8"?>
-<w:hdr xmlns:wpc="http://schemas.microsoft.com/office/word/2010/wordprocessingCanvas" xmlns:cx="http://schemas.microsoft.com/office/drawing/2014/chartex" xmlns:cx1="http://schemas.microsoft.com/office/drawing/2015/9/8/chartex" xmlns:cx2="http://schemas.microsoft.com/office/drawing/2015/10/21/chartex" xmlns:mc="http://schemas.openxmlformats.org/markup-compatibility/2006" xmlns:o="urn:schemas-microsoft-com:office:office" xmlns:r="http://schemas.openxmlformats.org/officeDocument/2006/relationships" xmlns:m="http://schemas.openxmlformats.org/officeDocument/2006/math" xmlns:v="urn:schemas-microsoft-com:vml" xmlns:wp14="http://schemas.microsoft.com/office/word/2010/wordprocessingDrawing" xmlns:wp="http://schemas.openxmlformats.org/drawingml/2006/wordprocessingDrawing" xmlns:w10="urn:schemas-microsoft-com:office:word" xmlns:w="http://schemas.openxmlformats.org/wordprocessingml/2006/main" xmlns:w14="http://schemas.microsoft.com/office/word/2010/wordml" xmlns:w15="http://schemas.microsoft.com/office/word/2012/wordml" xmlns:w16se="http://schemas.microsoft.com/office/word/2015/wordml/symex" xmlns:wpg="http://schemas.microsoft.com/office/word/2010/wordprocessingGroup" xmlns:wpi="http://schemas.microsoft.com/office/word/2010/wordprocessingInk" xmlns:wne="http://schemas.microsoft.com/office/word/2006/wordml" xmlns:wps="http://schemas.microsoft.com/office/word/2010/wordprocessingShape" mc:Ignorable="w14 w15 w16se wp14">
+<w:hdr xmlns:wpc="http://schemas.microsoft.com/office/word/2010/wordprocessingCanvas" xmlns:mc="http://schemas.openxmlformats.org/markup-compatibility/2006" xmlns:o="urn:schemas-microsoft-com:office:office" xmlns:r="http://schemas.openxmlformats.org/officeDocument/2006/relationships" xmlns:m="http://schemas.openxmlformats.org/officeDocument/2006/math" xmlns:v="urn:schemas-microsoft-com:vml" xmlns:wp14="http://schemas.microsoft.com/office/word/2010/wordprocessingDrawing" xmlns:wp="http://schemas.openxmlformats.org/drawingml/2006/wordprocessingDrawing" xmlns:w10="urn:schemas-microsoft-com:office:word" xmlns:w="http://schemas.openxmlformats.org/wordprocessingml/2006/main" xmlns:w14="http://schemas.microsoft.com/office/word/2010/wordml" xmlns:w15="http://schemas.microsoft.com/office/word/2012/wordml" xmlns:wpg="http://schemas.microsoft.com/office/word/2010/wordprocessingGroup" xmlns:wpi="http://schemas.microsoft.com/office/word/2010/wordprocessingInk" xmlns:wne="http://schemas.microsoft.com/office/word/2006/wordml" xmlns:wps="http://schemas.microsoft.com/office/word/2010/wordprocessingShape" mc:Ignorable="w14 w15 wp14">
   <w:sdt>
     <w:sdtPr>
       <w:id w:val="1490673846"/>
@@ -12646,7 +13160,7 @@
             <w:noProof/>
             <w:sz w:val="24"/>
           </w:rPr>
-          <w:t>9</w:t>
+          <w:t>1</w:t>
         </w:r>
         <w:r>
           <w:rPr>
@@ -12687,7 +13201,7 @@
 </file>
 
 <file path=word/header4.xml><?xml version="1.0" encoding="utf-8"?>
-<w:hdr xmlns:wpc="http://schemas.microsoft.com/office/word/2010/wordprocessingCanvas" xmlns:cx="http://schemas.microsoft.com/office/drawing/2014/chartex" xmlns:cx1="http://schemas.microsoft.com/office/drawing/2015/9/8/chartex" xmlns:cx2="http://schemas.microsoft.com/office/drawing/2015/10/21/chartex" xmlns:mc="http://schemas.openxmlformats.org/markup-compatibility/2006" xmlns:o="urn:schemas-microsoft-com:office:office" xmlns:r="http://schemas.openxmlformats.org/officeDocument/2006/relationships" xmlns:m="http://schemas.openxmlformats.org/officeDocument/2006/math" xmlns:v="urn:schemas-microsoft-com:vml" xmlns:wp14="http://schemas.microsoft.com/office/word/2010/wordprocessingDrawing" xmlns:wp="http://schemas.openxmlformats.org/drawingml/2006/wordprocessingDrawing" xmlns:w10="urn:schemas-microsoft-com:office:word" xmlns:w="http://schemas.openxmlformats.org/wordprocessingml/2006/main" xmlns:w14="http://schemas.microsoft.com/office/word/2010/wordml" xmlns:w15="http://schemas.microsoft.com/office/word/2012/wordml" xmlns:w16se="http://schemas.microsoft.com/office/word/2015/wordml/symex" xmlns:wpg="http://schemas.microsoft.com/office/word/2010/wordprocessingGroup" xmlns:wpi="http://schemas.microsoft.com/office/word/2010/wordprocessingInk" xmlns:wne="http://schemas.microsoft.com/office/word/2006/wordml" xmlns:wps="http://schemas.microsoft.com/office/word/2010/wordprocessingShape" mc:Ignorable="w14 w15 w16se wp14">
+<w:hdr xmlns:wpc="http://schemas.microsoft.com/office/word/2010/wordprocessingCanvas" xmlns:mc="http://schemas.openxmlformats.org/markup-compatibility/2006" xmlns:o="urn:schemas-microsoft-com:office:office" xmlns:r="http://schemas.openxmlformats.org/officeDocument/2006/relationships" xmlns:m="http://schemas.openxmlformats.org/officeDocument/2006/math" xmlns:v="urn:schemas-microsoft-com:vml" xmlns:wp14="http://schemas.microsoft.com/office/word/2010/wordprocessingDrawing" xmlns:wp="http://schemas.openxmlformats.org/drawingml/2006/wordprocessingDrawing" xmlns:w10="urn:schemas-microsoft-com:office:word" xmlns:w="http://schemas.openxmlformats.org/wordprocessingml/2006/main" xmlns:w14="http://schemas.microsoft.com/office/word/2010/wordml" xmlns:w15="http://schemas.microsoft.com/office/word/2012/wordml" xmlns:wpg="http://schemas.microsoft.com/office/word/2010/wordprocessingGroup" xmlns:wpi="http://schemas.microsoft.com/office/word/2010/wordprocessingInk" xmlns:wne="http://schemas.microsoft.com/office/word/2006/wordml" xmlns:wps="http://schemas.microsoft.com/office/word/2010/wordprocessingShape" mc:Ignorable="w14 w15 wp14">
   <w:sdt>
     <w:sdtPr>
       <w:id w:val="-1848089143"/>
@@ -12790,7 +13304,7 @@
 </file>
 
 <file path=word/numbering.xml><?xml version="1.0" encoding="utf-8"?>
-<w:numbering xmlns:wpc="http://schemas.microsoft.com/office/word/2010/wordprocessingCanvas" xmlns:cx="http://schemas.microsoft.com/office/drawing/2014/chartex" xmlns:cx1="http://schemas.microsoft.com/office/drawing/2015/9/8/chartex" xmlns:cx2="http://schemas.microsoft.com/office/drawing/2015/10/21/chartex" xmlns:mc="http://schemas.openxmlformats.org/markup-compatibility/2006" xmlns:o="urn:schemas-microsoft-com:office:office" xmlns:r="http://schemas.openxmlformats.org/officeDocument/2006/relationships" xmlns:m="http://schemas.openxmlformats.org/officeDocument/2006/math" xmlns:v="urn:schemas-microsoft-com:vml" xmlns:wp14="http://schemas.microsoft.com/office/word/2010/wordprocessingDrawing" xmlns:wp="http://schemas.openxmlformats.org/drawingml/2006/wordprocessingDrawing" xmlns:w10="urn:schemas-microsoft-com:office:word" xmlns:w="http://schemas.openxmlformats.org/wordprocessingml/2006/main" xmlns:w14="http://schemas.microsoft.com/office/word/2010/wordml" xmlns:w15="http://schemas.microsoft.com/office/word/2012/wordml" xmlns:w16se="http://schemas.microsoft.com/office/word/2015/wordml/symex" xmlns:wpg="http://schemas.microsoft.com/office/word/2010/wordprocessingGroup" xmlns:wpi="http://schemas.microsoft.com/office/word/2010/wordprocessingInk" xmlns:wne="http://schemas.microsoft.com/office/word/2006/wordml" xmlns:wps="http://schemas.microsoft.com/office/word/2010/wordprocessingShape" mc:Ignorable="w14 w15 w16se wp14">
+<w:numbering xmlns:wpc="http://schemas.microsoft.com/office/word/2010/wordprocessingCanvas" xmlns:mc="http://schemas.openxmlformats.org/markup-compatibility/2006" xmlns:o="urn:schemas-microsoft-com:office:office" xmlns:r="http://schemas.openxmlformats.org/officeDocument/2006/relationships" xmlns:m="http://schemas.openxmlformats.org/officeDocument/2006/math" xmlns:v="urn:schemas-microsoft-com:vml" xmlns:wp14="http://schemas.microsoft.com/office/word/2010/wordprocessingDrawing" xmlns:wp="http://schemas.openxmlformats.org/drawingml/2006/wordprocessingDrawing" xmlns:w10="urn:schemas-microsoft-com:office:word" xmlns:w="http://schemas.openxmlformats.org/wordprocessingml/2006/main" xmlns:w14="http://schemas.microsoft.com/office/word/2010/wordml" xmlns:w15="http://schemas.microsoft.com/office/word/2012/wordml" xmlns:wpg="http://schemas.microsoft.com/office/word/2010/wordprocessingGroup" xmlns:wpi="http://schemas.microsoft.com/office/word/2010/wordprocessingInk" xmlns:wne="http://schemas.microsoft.com/office/word/2006/wordml" xmlns:wps="http://schemas.microsoft.com/office/word/2010/wordprocessingShape" mc:Ignorable="w14 w15 wp14">
   <w:abstractNum w:abstractNumId="0" w15:restartNumberingAfterBreak="0">
     <w:nsid w:val="014A22FF"/>
     <w:multiLevelType w:val="multilevel"/>
@@ -15345,7 +15859,7 @@
 </file>
 
 <file path=word/styles.xml><?xml version="1.0" encoding="utf-8"?>
-<w:styles xmlns:mc="http://schemas.openxmlformats.org/markup-compatibility/2006" xmlns:r="http://schemas.openxmlformats.org/officeDocument/2006/relationships" xmlns:w="http://schemas.openxmlformats.org/wordprocessingml/2006/main" xmlns:w14="http://schemas.microsoft.com/office/word/2010/wordml" xmlns:w15="http://schemas.microsoft.com/office/word/2012/wordml" xmlns:w16se="http://schemas.microsoft.com/office/word/2015/wordml/symex" mc:Ignorable="w14 w15 w16se">
+<w:styles xmlns:mc="http://schemas.openxmlformats.org/markup-compatibility/2006" xmlns:r="http://schemas.openxmlformats.org/officeDocument/2006/relationships" xmlns:w="http://schemas.openxmlformats.org/wordprocessingml/2006/main" xmlns:w14="http://schemas.microsoft.com/office/word/2010/wordml" xmlns:w15="http://schemas.microsoft.com/office/word/2012/wordml" mc:Ignorable="w14 w15">
   <w:docDefaults>
     <w:rPrDefault>
       <w:rPr>
@@ -15361,7 +15875,7 @@
       </w:pPr>
     </w:pPrDefault>
   </w:docDefaults>
-  <w:latentStyles w:defLockedState="0" w:defUIPriority="99" w:defSemiHidden="0" w:defUnhideWhenUsed="0" w:defQFormat="0" w:count="372">
+  <w:latentStyles w:defLockedState="0" w:defUIPriority="99" w:defSemiHidden="0" w:defUnhideWhenUsed="0" w:defQFormat="0" w:count="371">
     <w:lsdException w:name="Normal" w:uiPriority="0" w:qFormat="1"/>
     <w:lsdException w:name="heading 1" w:uiPriority="9" w:qFormat="1"/>
     <w:lsdException w:name="heading 2" w:semiHidden="1" w:uiPriority="9" w:unhideWhenUsed="1" w:qFormat="1"/>
@@ -15733,7 +16247,6 @@
     <w:lsdException w:name="List Table 5 Dark Accent 6" w:uiPriority="50"/>
     <w:lsdException w:name="List Table 6 Colorful Accent 6" w:uiPriority="51"/>
     <w:lsdException w:name="List Table 7 Colorful Accent 6" w:uiPriority="52"/>
-    <w:lsdException w:name="Mention" w:semiHidden="1" w:unhideWhenUsed="1"/>
   </w:latentStyles>
   <w:style w:type="paragraph" w:default="1" w:styleId="a">
     <w:name w:val="Normal"/>
@@ -16172,7 +16685,7 @@
 </file>
 
 <file path=word/glossary/document.xml><?xml version="1.0" encoding="utf-8"?>
-<w:glossaryDocument xmlns:wpc="http://schemas.microsoft.com/office/word/2010/wordprocessingCanvas" xmlns:cx="http://schemas.microsoft.com/office/drawing/2014/chartex" xmlns:cx1="http://schemas.microsoft.com/office/drawing/2015/9/8/chartex" xmlns:cx2="http://schemas.microsoft.com/office/drawing/2015/10/21/chartex" xmlns:mc="http://schemas.openxmlformats.org/markup-compatibility/2006" xmlns:o="urn:schemas-microsoft-com:office:office" xmlns:r="http://schemas.openxmlformats.org/officeDocument/2006/relationships" xmlns:m="http://schemas.openxmlformats.org/officeDocument/2006/math" xmlns:v="urn:schemas-microsoft-com:vml" xmlns:wp14="http://schemas.microsoft.com/office/word/2010/wordprocessingDrawing" xmlns:wp="http://schemas.openxmlformats.org/drawingml/2006/wordprocessingDrawing" xmlns:w10="urn:schemas-microsoft-com:office:word" xmlns:w="http://schemas.openxmlformats.org/wordprocessingml/2006/main" xmlns:w14="http://schemas.microsoft.com/office/word/2010/wordml" xmlns:w15="http://schemas.microsoft.com/office/word/2012/wordml" xmlns:w16se="http://schemas.microsoft.com/office/word/2015/wordml/symex" xmlns:wpg="http://schemas.microsoft.com/office/word/2010/wordprocessingGroup" xmlns:wpi="http://schemas.microsoft.com/office/word/2010/wordprocessingInk" xmlns:wne="http://schemas.microsoft.com/office/word/2006/wordml" xmlns:wps="http://schemas.microsoft.com/office/word/2010/wordprocessingShape" mc:Ignorable="w14 w15 w16se wp14">
+<w:glossaryDocument xmlns:wpc="http://schemas.microsoft.com/office/word/2010/wordprocessingCanvas" xmlns:mc="http://schemas.openxmlformats.org/markup-compatibility/2006" xmlns:o="urn:schemas-microsoft-com:office:office" xmlns:r="http://schemas.openxmlformats.org/officeDocument/2006/relationships" xmlns:m="http://schemas.openxmlformats.org/officeDocument/2006/math" xmlns:v="urn:schemas-microsoft-com:vml" xmlns:wp14="http://schemas.microsoft.com/office/word/2010/wordprocessingDrawing" xmlns:wp="http://schemas.openxmlformats.org/drawingml/2006/wordprocessingDrawing" xmlns:w10="urn:schemas-microsoft-com:office:word" xmlns:w="http://schemas.openxmlformats.org/wordprocessingml/2006/main" xmlns:w14="http://schemas.microsoft.com/office/word/2010/wordml" xmlns:w15="http://schemas.microsoft.com/office/word/2012/wordml" xmlns:wpg="http://schemas.microsoft.com/office/word/2010/wordprocessingGroup" xmlns:wpi="http://schemas.microsoft.com/office/word/2010/wordprocessingInk" xmlns:wne="http://schemas.microsoft.com/office/word/2006/wordml" xmlns:wps="http://schemas.microsoft.com/office/word/2010/wordprocessingShape" mc:Ignorable="w14 w15 wp14">
   <w:docParts>
     <w:docPart>
       <w:docPartPr>
@@ -16205,13 +16718,13 @@
 </file>
 
 <file path=word/glossary/fontTable.xml><?xml version="1.0" encoding="utf-8"?>
-<w:fonts xmlns:mc="http://schemas.openxmlformats.org/markup-compatibility/2006" xmlns:r="http://schemas.openxmlformats.org/officeDocument/2006/relationships" xmlns:w="http://schemas.openxmlformats.org/wordprocessingml/2006/main" xmlns:w14="http://schemas.microsoft.com/office/word/2010/wordml" xmlns:w15="http://schemas.microsoft.com/office/word/2012/wordml" xmlns:w16se="http://schemas.microsoft.com/office/word/2015/wordml/symex" mc:Ignorable="w14 w15 w16se">
+<w:fonts xmlns:mc="http://schemas.openxmlformats.org/markup-compatibility/2006" xmlns:r="http://schemas.openxmlformats.org/officeDocument/2006/relationships" xmlns:w="http://schemas.openxmlformats.org/wordprocessingml/2006/main" xmlns:w14="http://schemas.microsoft.com/office/word/2010/wordml" xmlns:w15="http://schemas.microsoft.com/office/word/2012/wordml" mc:Ignorable="w14 w15">
   <w:font w:name="Times New Roman">
     <w:panose1 w:val="02020603050405020304"/>
     <w:charset w:val="CC"/>
     <w:family w:val="roman"/>
     <w:pitch w:val="variable"/>
-    <w:sig w:usb0="E0002AFF" w:usb1="C0007843" w:usb2="00000009" w:usb3="00000000" w:csb0="000001FF" w:csb1="00000000"/>
+    <w:sig w:usb0="E0002EFF" w:usb1="C0007843" w:usb2="00000009" w:usb3="00000000" w:csb0="000001FF" w:csb1="00000000"/>
   </w:font>
   <w:font w:name="Symbol">
     <w:panose1 w:val="05050102010706020507"/>
@@ -16243,10 +16756,11 @@
   </w:font>
   <w:font w:name="Segoe UI">
     <w:panose1 w:val="020B0502040204020203"/>
-    <w:charset w:val="CC"/>
+    <w:charset w:val="00"/>
     <w:family w:val="swiss"/>
+    <w:notTrueType/>
     <w:pitch w:val="variable"/>
-    <w:sig w:usb0="E4002EFF" w:usb1="C000E47F" w:usb2="00000009" w:usb3="00000000" w:csb0="000001FF" w:csb1="00000000"/>
+    <w:sig w:usb0="00000003" w:usb1="00000000" w:usb2="00000000" w:usb3="00000000" w:csb0="00000001" w:csb1="00000000"/>
   </w:font>
   <w:font w:name="Calibri Light">
     <w:panose1 w:val="020F0302020204030204"/>
@@ -16259,7 +16773,7 @@
 </file>
 
 <file path=word/glossary/settings.xml><?xml version="1.0" encoding="utf-8"?>
-<w:settings xmlns:mc="http://schemas.openxmlformats.org/markup-compatibility/2006" xmlns:o="urn:schemas-microsoft-com:office:office" xmlns:r="http://schemas.openxmlformats.org/officeDocument/2006/relationships" xmlns:m="http://schemas.openxmlformats.org/officeDocument/2006/math" xmlns:v="urn:schemas-microsoft-com:vml" xmlns:w10="urn:schemas-microsoft-com:office:word" xmlns:w="http://schemas.openxmlformats.org/wordprocessingml/2006/main" xmlns:w14="http://schemas.microsoft.com/office/word/2010/wordml" xmlns:w15="http://schemas.microsoft.com/office/word/2012/wordml" xmlns:w16se="http://schemas.microsoft.com/office/word/2015/wordml/symex" xmlns:sl="http://schemas.openxmlformats.org/schemaLibrary/2006/main" mc:Ignorable="w14 w15 w16se">
+<w:settings xmlns:mc="http://schemas.openxmlformats.org/markup-compatibility/2006" xmlns:o="urn:schemas-microsoft-com:office:office" xmlns:r="http://schemas.openxmlformats.org/officeDocument/2006/relationships" xmlns:m="http://schemas.openxmlformats.org/officeDocument/2006/math" xmlns:v="urn:schemas-microsoft-com:vml" xmlns:w10="urn:schemas-microsoft-com:office:word" xmlns:w="http://schemas.openxmlformats.org/wordprocessingml/2006/main" xmlns:w14="http://schemas.microsoft.com/office/word/2010/wordml" xmlns:w15="http://schemas.microsoft.com/office/word/2012/wordml" xmlns:sl="http://schemas.openxmlformats.org/schemaLibrary/2006/main" mc:Ignorable="w14 w15">
   <w:view w:val="normal"/>
   <w:defaultTabStop w:val="708"/>
   <w:characterSpacingControl w:val="doNotCompress"/>
@@ -16274,6 +16788,7 @@
   <w:rsids>
     <w:rsidRoot w:val="00D06783"/>
     <w:rsid w:val="000C5BB2"/>
+    <w:rsid w:val="002C2A13"/>
     <w:rsid w:val="003479CC"/>
     <w:rsid w:val="004D1C54"/>
     <w:rsid w:val="004F1BA5"/>
@@ -16307,14 +16822,14 @@
   </m:mathPr>
   <w:themeFontLang w:val="ru-RU"/>
   <w:clrSchemeMapping w:bg1="light1" w:t1="dark1" w:bg2="light2" w:t2="dark2" w:accent1="accent1" w:accent2="accent2" w:accent3="accent3" w:accent4="accent4" w:accent5="accent5" w:accent6="accent6" w:hyperlink="hyperlink" w:followedHyperlink="followedHyperlink"/>
-  <w:decimalSymbol w:val="."/>
+  <w:decimalSymbol w:val=","/>
   <w:listSeparator w:val=";"/>
   <w15:chartTrackingRefBased/>
 </w:settings>
 </file>
 
 <file path=word/glossary/styles.xml><?xml version="1.0" encoding="utf-8"?>
-<w:styles xmlns:mc="http://schemas.openxmlformats.org/markup-compatibility/2006" xmlns:r="http://schemas.openxmlformats.org/officeDocument/2006/relationships" xmlns:w="http://schemas.openxmlformats.org/wordprocessingml/2006/main" xmlns:w14="http://schemas.microsoft.com/office/word/2010/wordml" xmlns:w15="http://schemas.microsoft.com/office/word/2012/wordml" xmlns:w16se="http://schemas.microsoft.com/office/word/2015/wordml/symex" mc:Ignorable="w14 w15 w16se">
+<w:styles xmlns:mc="http://schemas.openxmlformats.org/markup-compatibility/2006" xmlns:r="http://schemas.openxmlformats.org/officeDocument/2006/relationships" xmlns:w="http://schemas.openxmlformats.org/wordprocessingml/2006/main" xmlns:w14="http://schemas.microsoft.com/office/word/2010/wordml" xmlns:w15="http://schemas.microsoft.com/office/word/2012/wordml" mc:Ignorable="w14 w15">
   <w:docDefaults>
     <w:rPrDefault>
       <w:rPr>
@@ -16330,7 +16845,7 @@
       </w:pPr>
     </w:pPrDefault>
   </w:docDefaults>
-  <w:latentStyles w:defLockedState="0" w:defUIPriority="99" w:defSemiHidden="0" w:defUnhideWhenUsed="0" w:defQFormat="0" w:count="372">
+  <w:latentStyles w:defLockedState="0" w:defUIPriority="99" w:defSemiHidden="0" w:defUnhideWhenUsed="0" w:defQFormat="0" w:count="371">
     <w:lsdException w:name="Normal" w:uiPriority="0" w:qFormat="1"/>
     <w:lsdException w:name="heading 1" w:uiPriority="9" w:qFormat="1"/>
     <w:lsdException w:name="heading 2" w:semiHidden="1" w:uiPriority="9" w:unhideWhenUsed="1" w:qFormat="1"/>
@@ -16702,7 +17217,6 @@
     <w:lsdException w:name="List Table 5 Dark Accent 6" w:uiPriority="50"/>
     <w:lsdException w:name="List Table 6 Colorful Accent 6" w:uiPriority="51"/>
     <w:lsdException w:name="List Table 7 Colorful Accent 6" w:uiPriority="52"/>
-    <w:lsdException w:name="Mention" w:semiHidden="1" w:unhideWhenUsed="1"/>
   </w:latentStyles>
   <w:style w:type="paragraph" w:default="1" w:styleId="a">
     <w:name w:val="Normal"/>
@@ -16789,7 +17303,7 @@
 </file>
 
 <file path=word/glossary/webSettings.xml><?xml version="1.0" encoding="utf-8"?>
-<w:webSettings xmlns:mc="http://schemas.openxmlformats.org/markup-compatibility/2006" xmlns:r="http://schemas.openxmlformats.org/officeDocument/2006/relationships" xmlns:w="http://schemas.openxmlformats.org/wordprocessingml/2006/main" xmlns:w14="http://schemas.microsoft.com/office/word/2010/wordml" xmlns:w15="http://schemas.microsoft.com/office/word/2012/wordml" xmlns:w16se="http://schemas.microsoft.com/office/word/2015/wordml/symex" mc:Ignorable="w14 w15 w16se">
+<w:webSettings xmlns:mc="http://schemas.openxmlformats.org/markup-compatibility/2006" xmlns:r="http://schemas.openxmlformats.org/officeDocument/2006/relationships" xmlns:w="http://schemas.openxmlformats.org/wordprocessingml/2006/main" xmlns:w14="http://schemas.microsoft.com/office/word/2010/wordml" xmlns:w15="http://schemas.microsoft.com/office/word/2012/wordml" mc:Ignorable="w14 w15">
   <w:optimizeForBrowser/>
   <w:allowPNG/>
 </w:webSettings>
@@ -17061,7 +17575,7 @@
 </file>
 
 <file path=customXml/itemProps1.xml><?xml version="1.0" encoding="utf-8"?>
-<ds:datastoreItem xmlns:ds="http://schemas.openxmlformats.org/officeDocument/2006/customXml" ds:itemID="{0AA01214-74CD-4882-8012-8BD5511FCE61}">
+<ds:datastoreItem xmlns:ds="http://schemas.openxmlformats.org/officeDocument/2006/customXml" ds:itemID="{A0255D3F-E601-4EE8-8FB6-0822953CB262}">
   <ds:schemaRefs>
     <ds:schemaRef ds:uri="http://schemas.openxmlformats.org/officeDocument/2006/bibliography"/>
   </ds:schemaRefs>
